--- a/Manuscript/lrd CL.docx
+++ b/Manuscript/lrd CL.docx
@@ -18,7 +18,15 @@
           <w:sz w:val="24"/>
           <w:szCs w:val="24"/>
         </w:rPr>
-        <w:t>April 13</w:t>
+        <w:t>April 1</w:t>
+      </w:r>
+      <w:r>
+        <w:rPr>
+          <w:rFonts w:ascii="Times New Roman" w:hAnsi="Times New Roman" w:cs="Times New Roman"/>
+          <w:sz w:val="24"/>
+          <w:szCs w:val="24"/>
+        </w:rPr>
+        <w:t>4</w:t>
       </w:r>
       <w:r>
         <w:rPr>
@@ -170,7 +178,15 @@
           <w:sz w:val="24"/>
           <w:szCs w:val="24"/>
         </w:rPr>
-        <w:t>Urbana, Illinois</w:t>
+        <w:t>Champaign</w:t>
+      </w:r>
+      <w:r>
+        <w:rPr>
+          <w:rFonts w:ascii="Times New Roman" w:hAnsi="Times New Roman" w:cs="Times New Roman"/>
+          <w:sz w:val="24"/>
+          <w:szCs w:val="24"/>
+        </w:rPr>
+        <w:t>, Illinois</w:t>
       </w:r>
     </w:p>
     <w:p>
@@ -979,16 +995,7 @@
           <w:sz w:val="24"/>
           <w:szCs w:val="24"/>
         </w:rPr>
-        <w:t>Advances in Methods and Practices in Psychological Scienc</w:t>
-      </w:r>
-      <w:r>
-        <w:rPr>
-          <w:rFonts w:ascii="Times New Roman" w:hAnsi="Times New Roman" w:cs="Times New Roman"/>
-          <w:i/>
-          <w:sz w:val="24"/>
-          <w:szCs w:val="24"/>
-        </w:rPr>
-        <w:t>e</w:t>
+        <w:t>Advances in Methods and Practices in Psychological Science</w:t>
       </w:r>
       <w:r>
         <w:rPr>
@@ -1329,6 +1336,7 @@
           <w:szCs w:val="24"/>
         </w:rPr>
       </w:pPr>
+      <w:commentRangeStart w:id="0"/>
       <w:r>
         <w:rPr>
           <w:rFonts w:ascii="Times New Roman" w:hAnsi="Times New Roman" w:cs="Times New Roman"/>
@@ -1336,6 +1344,13 @@
           <w:szCs w:val="24"/>
         </w:rPr>
         <w:t>Erin M. Buchanan, PhD</w:t>
+      </w:r>
+      <w:commentRangeEnd w:id="0"/>
+      <w:r>
+        <w:rPr>
+          <w:rStyle w:val="CommentReference"/>
+        </w:rPr>
+        <w:commentReference w:id="0"/>
       </w:r>
     </w:p>
     <w:p>
@@ -1403,6 +1418,53 @@
     </w:sectPr>
   </w:body>
 </w:document>
+</file>
+
+<file path=word/comments.xml><?xml version="1.0" encoding="utf-8"?>
+<w:comments xmlns:wpc="http://schemas.microsoft.com/office/word/2010/wordprocessingCanvas" xmlns:cx="http://schemas.microsoft.com/office/drawing/2014/chartex" xmlns:cx1="http://schemas.microsoft.com/office/drawing/2015/9/8/chartex" xmlns:cx2="http://schemas.microsoft.com/office/drawing/2015/10/21/chartex" xmlns:cx3="http://schemas.microsoft.com/office/drawing/2016/5/9/chartex" xmlns:cx4="http://schemas.microsoft.com/office/drawing/2016/5/10/chartex" xmlns:cx5="http://schemas.microsoft.com/office/drawing/2016/5/11/chartex" xmlns:cx6="http://schemas.microsoft.com/office/drawing/2016/5/12/chartex" xmlns:cx7="http://schemas.microsoft.com/office/drawing/2016/5/13/chartex" xmlns:cx8="http://schemas.microsoft.com/office/drawing/2016/5/14/chartex" xmlns:mc="http://schemas.openxmlformats.org/markup-compatibility/2006" xmlns:aink="http://schemas.microsoft.com/office/drawing/2016/ink" xmlns:am3d="http://schemas.microsoft.com/office/drawing/2017/model3d" xmlns:o="urn:schemas-microsoft-com:office:office" xmlns:r="http://schemas.openxmlformats.org/officeDocument/2006/relationships" xmlns:m="http://schemas.openxmlformats.org/officeDocument/2006/math" xmlns:v="urn:schemas-microsoft-com:vml" xmlns:wp14="http://schemas.microsoft.com/office/word/2010/wordprocessingDrawing" xmlns:wp="http://schemas.openxmlformats.org/drawingml/2006/wordprocessingDrawing" xmlns:w10="urn:schemas-microsoft-com:office:word" xmlns:w="http://schemas.openxmlformats.org/wordprocessingml/2006/main" xmlns:w14="http://schemas.microsoft.com/office/word/2010/wordml" xmlns:w15="http://schemas.microsoft.com/office/word/2012/wordml" xmlns:w16cex="http://schemas.microsoft.com/office/word/2018/wordml/cex" xmlns:w16cid="http://schemas.microsoft.com/office/word/2016/wordml/cid" xmlns:w16="http://schemas.microsoft.com/office/word/2018/wordml" xmlns:w16se="http://schemas.microsoft.com/office/word/2015/wordml/symex" xmlns:wpg="http://schemas.microsoft.com/office/word/2010/wordprocessingGroup" xmlns:wpi="http://schemas.microsoft.com/office/word/2010/wordprocessingInk" xmlns:wne="http://schemas.microsoft.com/office/word/2006/wordml" xmlns:wps="http://schemas.microsoft.com/office/word/2010/wordprocessingShape" mc:Ignorable="w14 w15 w16se w16cid w16 w16cex wp14">
+  <w:comment w:id="0" w:author="Nicholas Maxwell" w:date="2021-04-14T09:37:00Z" w:initials="NM">
+    <w:p>
+      <w:pPr>
+        <w:pStyle w:val="CommentText"/>
+      </w:pPr>
+      <w:r>
+        <w:rPr>
+          <w:rStyle w:val="CommentReference"/>
+        </w:rPr>
+        <w:annotationRef/>
+      </w:r>
+      <w:r>
+        <w:t>Erin, double check that this is accurate. I just grabbed this all from Harrisburg’s site</w:t>
+      </w:r>
+    </w:p>
+  </w:comment>
+</w:comments>
+</file>
+
+<file path=word/commentsExtended.xml><?xml version="1.0" encoding="utf-8"?>
+<w15:commentsEx xmlns:wpc="http://schemas.microsoft.com/office/word/2010/wordprocessingCanvas" xmlns:cx="http://schemas.microsoft.com/office/drawing/2014/chartex" xmlns:cx1="http://schemas.microsoft.com/office/drawing/2015/9/8/chartex" xmlns:cx2="http://schemas.microsoft.com/office/drawing/2015/10/21/chartex" xmlns:cx3="http://schemas.microsoft.com/office/drawing/2016/5/9/chartex" xmlns:cx4="http://schemas.microsoft.com/office/drawing/2016/5/10/chartex" xmlns:cx5="http://schemas.microsoft.com/office/drawing/2016/5/11/chartex" xmlns:cx6="http://schemas.microsoft.com/office/drawing/2016/5/12/chartex" xmlns:cx7="http://schemas.microsoft.com/office/drawing/2016/5/13/chartex" xmlns:cx8="http://schemas.microsoft.com/office/drawing/2016/5/14/chartex" xmlns:mc="http://schemas.openxmlformats.org/markup-compatibility/2006" xmlns:aink="http://schemas.microsoft.com/office/drawing/2016/ink" xmlns:am3d="http://schemas.microsoft.com/office/drawing/2017/model3d" xmlns:o="urn:schemas-microsoft-com:office:office" xmlns:r="http://schemas.openxmlformats.org/officeDocument/2006/relationships" xmlns:m="http://schemas.openxmlformats.org/officeDocument/2006/math" xmlns:v="urn:schemas-microsoft-com:vml" xmlns:wp14="http://schemas.microsoft.com/office/word/2010/wordprocessingDrawing" xmlns:wp="http://schemas.openxmlformats.org/drawingml/2006/wordprocessingDrawing" xmlns:w10="urn:schemas-microsoft-com:office:word" xmlns:w="http://schemas.openxmlformats.org/wordprocessingml/2006/main" xmlns:w14="http://schemas.microsoft.com/office/word/2010/wordml" xmlns:w15="http://schemas.microsoft.com/office/word/2012/wordml" xmlns:w16cex="http://schemas.microsoft.com/office/word/2018/wordml/cex" xmlns:w16cid="http://schemas.microsoft.com/office/word/2016/wordml/cid" xmlns:w16="http://schemas.microsoft.com/office/word/2018/wordml" xmlns:w16se="http://schemas.microsoft.com/office/word/2015/wordml/symex" xmlns:wpg="http://schemas.microsoft.com/office/word/2010/wordprocessingGroup" xmlns:wpi="http://schemas.microsoft.com/office/word/2010/wordprocessingInk" xmlns:wne="http://schemas.microsoft.com/office/word/2006/wordml" xmlns:wps="http://schemas.microsoft.com/office/word/2010/wordprocessingShape" mc:Ignorable="w14 w15 w16se w16cid w16 w16cex wp14">
+  <w15:commentEx w15:paraId="7031E195" w15:done="0"/>
+</w15:commentsEx>
+</file>
+
+<file path=word/commentsExtensible.xml><?xml version="1.0" encoding="utf-8"?>
+<w16cex:commentsExtensible xmlns:wpc="http://schemas.microsoft.com/office/word/2010/wordprocessingCanvas" xmlns:cx="http://schemas.microsoft.com/office/drawing/2014/chartex" xmlns:cx1="http://schemas.microsoft.com/office/drawing/2015/9/8/chartex" xmlns:cx2="http://schemas.microsoft.com/office/drawing/2015/10/21/chartex" xmlns:cx3="http://schemas.microsoft.com/office/drawing/2016/5/9/chartex" xmlns:cx4="http://schemas.microsoft.com/office/drawing/2016/5/10/chartex" xmlns:cx5="http://schemas.microsoft.com/office/drawing/2016/5/11/chartex" xmlns:cx6="http://schemas.microsoft.com/office/drawing/2016/5/12/chartex" xmlns:cx7="http://schemas.microsoft.com/office/drawing/2016/5/13/chartex" xmlns:cx8="http://schemas.microsoft.com/office/drawing/2016/5/14/chartex" xmlns:mc="http://schemas.openxmlformats.org/markup-compatibility/2006" xmlns:aink="http://schemas.microsoft.com/office/drawing/2016/ink" xmlns:am3d="http://schemas.microsoft.com/office/drawing/2017/model3d" xmlns:o="urn:schemas-microsoft-com:office:office" xmlns:r="http://schemas.openxmlformats.org/officeDocument/2006/relationships" xmlns:m="http://schemas.openxmlformats.org/officeDocument/2006/math" xmlns:v="urn:schemas-microsoft-com:vml" xmlns:wp14="http://schemas.microsoft.com/office/word/2010/wordprocessingDrawing" xmlns:wp="http://schemas.openxmlformats.org/drawingml/2006/wordprocessingDrawing" xmlns:w10="urn:schemas-microsoft-com:office:word" xmlns:w="http://schemas.openxmlformats.org/wordprocessingml/2006/main" xmlns:w14="http://schemas.microsoft.com/office/word/2010/wordml" xmlns:w15="http://schemas.microsoft.com/office/word/2012/wordml" xmlns:w16cex="http://schemas.microsoft.com/office/word/2018/wordml/cex" xmlns:w16cid="http://schemas.microsoft.com/office/word/2016/wordml/cid" xmlns:w16="http://schemas.microsoft.com/office/word/2018/wordml" xmlns:w16se="http://schemas.microsoft.com/office/word/2015/wordml/symex" xmlns:wpg="http://schemas.microsoft.com/office/word/2010/wordprocessingGroup" xmlns:wpi="http://schemas.microsoft.com/office/word/2010/wordprocessingInk" xmlns:wne="http://schemas.microsoft.com/office/word/2006/wordml" xmlns:wps="http://schemas.microsoft.com/office/word/2010/wordprocessingShape" mc:Ignorable="w14 w15 w16se w16cid w16 w16cex wp14">
+  <w16cex:commentExtensible w16cex:durableId="24213660" w16cex:dateUtc="2021-04-14T14:37:00Z"/>
+</w16cex:commentsExtensible>
+</file>
+
+<file path=word/commentsIds.xml><?xml version="1.0" encoding="utf-8"?>
+<w16cid:commentsIds xmlns:wpc="http://schemas.microsoft.com/office/word/2010/wordprocessingCanvas" xmlns:cx="http://schemas.microsoft.com/office/drawing/2014/chartex" xmlns:cx1="http://schemas.microsoft.com/office/drawing/2015/9/8/chartex" xmlns:cx2="http://schemas.microsoft.com/office/drawing/2015/10/21/chartex" xmlns:cx3="http://schemas.microsoft.com/office/drawing/2016/5/9/chartex" xmlns:cx4="http://schemas.microsoft.com/office/drawing/2016/5/10/chartex" xmlns:cx5="http://schemas.microsoft.com/office/drawing/2016/5/11/chartex" xmlns:cx6="http://schemas.microsoft.com/office/drawing/2016/5/12/chartex" xmlns:cx7="http://schemas.microsoft.com/office/drawing/2016/5/13/chartex" xmlns:cx8="http://schemas.microsoft.com/office/drawing/2016/5/14/chartex" xmlns:mc="http://schemas.openxmlformats.org/markup-compatibility/2006" xmlns:aink="http://schemas.microsoft.com/office/drawing/2016/ink" xmlns:am3d="http://schemas.microsoft.com/office/drawing/2017/model3d" xmlns:o="urn:schemas-microsoft-com:office:office" xmlns:r="http://schemas.openxmlformats.org/officeDocument/2006/relationships" xmlns:m="http://schemas.openxmlformats.org/officeDocument/2006/math" xmlns:v="urn:schemas-microsoft-com:vml" xmlns:wp14="http://schemas.microsoft.com/office/word/2010/wordprocessingDrawing" xmlns:wp="http://schemas.openxmlformats.org/drawingml/2006/wordprocessingDrawing" xmlns:w10="urn:schemas-microsoft-com:office:word" xmlns:w="http://schemas.openxmlformats.org/wordprocessingml/2006/main" xmlns:w14="http://schemas.microsoft.com/office/word/2010/wordml" xmlns:w15="http://schemas.microsoft.com/office/word/2012/wordml" xmlns:w16cex="http://schemas.microsoft.com/office/word/2018/wordml/cex" xmlns:w16cid="http://schemas.microsoft.com/office/word/2016/wordml/cid" xmlns:w16="http://schemas.microsoft.com/office/word/2018/wordml" xmlns:w16se="http://schemas.microsoft.com/office/word/2015/wordml/symex" xmlns:wpg="http://schemas.microsoft.com/office/word/2010/wordprocessingGroup" xmlns:wpi="http://schemas.microsoft.com/office/word/2010/wordprocessingInk" xmlns:wne="http://schemas.microsoft.com/office/word/2006/wordml" xmlns:wps="http://schemas.microsoft.com/office/word/2010/wordprocessingShape" mc:Ignorable="w14 w15 w16se w16cid w16 w16cex wp14">
+  <w16cid:commentId w16cid:paraId="7031E195" w16cid:durableId="24213660"/>
+</w16cid:commentsIds>
+</file>
+
+<file path=word/people.xml><?xml version="1.0" encoding="utf-8"?>
+<w15:people xmlns:wpc="http://schemas.microsoft.com/office/word/2010/wordprocessingCanvas" xmlns:cx="http://schemas.microsoft.com/office/drawing/2014/chartex" xmlns:cx1="http://schemas.microsoft.com/office/drawing/2015/9/8/chartex" xmlns:cx2="http://schemas.microsoft.com/office/drawing/2015/10/21/chartex" xmlns:cx3="http://schemas.microsoft.com/office/drawing/2016/5/9/chartex" xmlns:cx4="http://schemas.microsoft.com/office/drawing/2016/5/10/chartex" xmlns:cx5="http://schemas.microsoft.com/office/drawing/2016/5/11/chartex" xmlns:cx6="http://schemas.microsoft.com/office/drawing/2016/5/12/chartex" xmlns:cx7="http://schemas.microsoft.com/office/drawing/2016/5/13/chartex" xmlns:cx8="http://schemas.microsoft.com/office/drawing/2016/5/14/chartex" xmlns:mc="http://schemas.openxmlformats.org/markup-compatibility/2006" xmlns:aink="http://schemas.microsoft.com/office/drawing/2016/ink" xmlns:am3d="http://schemas.microsoft.com/office/drawing/2017/model3d" xmlns:o="urn:schemas-microsoft-com:office:office" xmlns:r="http://schemas.openxmlformats.org/officeDocument/2006/relationships" xmlns:m="http://schemas.openxmlformats.org/officeDocument/2006/math" xmlns:v="urn:schemas-microsoft-com:vml" xmlns:wp14="http://schemas.microsoft.com/office/word/2010/wordprocessingDrawing" xmlns:wp="http://schemas.openxmlformats.org/drawingml/2006/wordprocessingDrawing" xmlns:w10="urn:schemas-microsoft-com:office:word" xmlns:w="http://schemas.openxmlformats.org/wordprocessingml/2006/main" xmlns:w14="http://schemas.microsoft.com/office/word/2010/wordml" xmlns:w15="http://schemas.microsoft.com/office/word/2012/wordml" xmlns:w16cex="http://schemas.microsoft.com/office/word/2018/wordml/cex" xmlns:w16cid="http://schemas.microsoft.com/office/word/2016/wordml/cid" xmlns:w16="http://schemas.microsoft.com/office/word/2018/wordml" xmlns:w16se="http://schemas.microsoft.com/office/word/2015/wordml/symex" xmlns:wpg="http://schemas.microsoft.com/office/word/2010/wordprocessingGroup" xmlns:wpi="http://schemas.microsoft.com/office/word/2010/wordprocessingInk" xmlns:wne="http://schemas.microsoft.com/office/word/2006/wordml" xmlns:wps="http://schemas.microsoft.com/office/word/2010/wordprocessingShape" mc:Ignorable="w14 w15 w16se w16cid w16 w16cex wp14">
+  <w15:person w15:author="Nicholas Maxwell">
+    <w15:presenceInfo w15:providerId="AD" w15:userId="S::w10026941@usm.edu::1a044d9d-3e7b-4dec-96dd-0930cc4f0d43"/>
+  </w15:person>
+</w15:people>
 </file>
 
 <file path=word/styles.xml><?xml version="1.0" encoding="utf-8"?>

--- a/Manuscript/lrd CL.docx
+++ b/Manuscript/lrd CL.docx
@@ -295,25 +295,7 @@
           <w:sz w:val="24"/>
           <w:szCs w:val="24"/>
         </w:rPr>
-        <w:t xml:space="preserve">The </w:t>
-      </w:r>
-      <w:proofErr w:type="spellStart"/>
-      <w:r>
-        <w:rPr>
-          <w:rFonts w:ascii="Times New Roman" w:hAnsi="Times New Roman" w:cs="Times New Roman"/>
-          <w:sz w:val="24"/>
-          <w:szCs w:val="24"/>
-        </w:rPr>
-        <w:t>lrd</w:t>
-      </w:r>
-      <w:proofErr w:type="spellEnd"/>
-      <w:r>
-        <w:rPr>
-          <w:rFonts w:ascii="Times New Roman" w:hAnsi="Times New Roman" w:cs="Times New Roman"/>
-          <w:sz w:val="24"/>
-          <w:szCs w:val="24"/>
-        </w:rPr>
-        <w:t xml:space="preserve"> Package: An </w:t>
+        <w:t xml:space="preserve">The lrd Package: An </w:t>
       </w:r>
       <w:r>
         <w:rPr>
@@ -476,7 +458,6 @@
         </w:rPr>
         <w:t xml:space="preserve">he </w:t>
       </w:r>
-      <w:proofErr w:type="spellStart"/>
       <w:r>
         <w:rPr>
           <w:rFonts w:ascii="Times New Roman" w:hAnsi="Times New Roman" w:cs="Times New Roman"/>
@@ -485,9 +466,16 @@
           <w:sz w:val="24"/>
           <w:szCs w:val="24"/>
         </w:rPr>
-        <w:t>lrd</w:t>
-      </w:r>
-      <w:proofErr w:type="spellEnd"/>
+        <w:t xml:space="preserve">lrd </w:t>
+      </w:r>
+      <w:r>
+        <w:rPr>
+          <w:rFonts w:ascii="Times New Roman" w:hAnsi="Times New Roman" w:cs="Times New Roman"/>
+          <w:sz w:val="24"/>
+          <w:szCs w:val="24"/>
+        </w:rPr>
+        <w:t xml:space="preserve">(lexical response data) package for </w:t>
+      </w:r>
       <w:r>
         <w:rPr>
           <w:rFonts w:ascii="Times New Roman" w:hAnsi="Times New Roman" w:cs="Times New Roman"/>
@@ -496,15 +484,103 @@
           <w:sz w:val="24"/>
           <w:szCs w:val="24"/>
         </w:rPr>
-        <w:t xml:space="preserve"> </w:t>
-      </w:r>
-      <w:r>
-        <w:rPr>
-          <w:rFonts w:ascii="Times New Roman" w:hAnsi="Times New Roman" w:cs="Times New Roman"/>
-          <w:sz w:val="24"/>
-          <w:szCs w:val="24"/>
-        </w:rPr>
-        <w:t xml:space="preserve">(lexical response data) package for </w:t>
+        <w:t>R</w:t>
+      </w:r>
+      <w:r>
+        <w:rPr>
+          <w:rFonts w:ascii="Times New Roman" w:hAnsi="Times New Roman" w:cs="Times New Roman"/>
+          <w:sz w:val="24"/>
+          <w:szCs w:val="24"/>
+        </w:rPr>
+        <w:t xml:space="preserve">, </w:t>
+      </w:r>
+      <w:r>
+        <w:rPr>
+          <w:rFonts w:ascii="Times New Roman" w:hAnsi="Times New Roman" w:cs="Times New Roman"/>
+          <w:sz w:val="24"/>
+          <w:szCs w:val="24"/>
+        </w:rPr>
+        <w:t xml:space="preserve">has been designed to address this issue by providing </w:t>
+      </w:r>
+      <w:r>
+        <w:rPr>
+          <w:rFonts w:ascii="Times New Roman" w:hAnsi="Times New Roman" w:cs="Times New Roman"/>
+          <w:sz w:val="24"/>
+          <w:szCs w:val="24"/>
+        </w:rPr>
+        <w:t xml:space="preserve">researchers </w:t>
+      </w:r>
+      <w:r>
+        <w:rPr>
+          <w:rFonts w:ascii="Times New Roman" w:hAnsi="Times New Roman" w:cs="Times New Roman"/>
+          <w:sz w:val="24"/>
+          <w:szCs w:val="24"/>
+        </w:rPr>
+        <w:t xml:space="preserve">with a </w:t>
+      </w:r>
+      <w:r>
+        <w:rPr>
+          <w:rFonts w:ascii="Times New Roman" w:hAnsi="Times New Roman" w:cs="Times New Roman"/>
+          <w:sz w:val="24"/>
+          <w:szCs w:val="24"/>
+        </w:rPr>
+        <w:t>user-friendly</w:t>
+      </w:r>
+      <w:r>
+        <w:rPr>
+          <w:rFonts w:ascii="Times New Roman" w:hAnsi="Times New Roman" w:cs="Times New Roman"/>
+          <w:sz w:val="24"/>
+          <w:szCs w:val="24"/>
+        </w:rPr>
+        <w:t xml:space="preserve"> tool for</w:t>
+      </w:r>
+      <w:r>
+        <w:rPr>
+          <w:rFonts w:ascii="Times New Roman" w:hAnsi="Times New Roman" w:cs="Times New Roman"/>
+          <w:sz w:val="24"/>
+          <w:szCs w:val="24"/>
+        </w:rPr>
+        <w:t xml:space="preserve"> quickly and accurately scor</w:t>
+      </w:r>
+      <w:r>
+        <w:rPr>
+          <w:rFonts w:ascii="Times New Roman" w:hAnsi="Times New Roman" w:cs="Times New Roman"/>
+          <w:sz w:val="24"/>
+          <w:szCs w:val="24"/>
+        </w:rPr>
+        <w:t>ing</w:t>
+      </w:r>
+      <w:r>
+        <w:rPr>
+          <w:rFonts w:ascii="Times New Roman" w:hAnsi="Times New Roman" w:cs="Times New Roman"/>
+          <w:sz w:val="24"/>
+          <w:szCs w:val="24"/>
+        </w:rPr>
+        <w:t xml:space="preserve"> large amounts of lexical output</w:t>
+      </w:r>
+      <w:r>
+        <w:rPr>
+          <w:rFonts w:ascii="Times New Roman" w:hAnsi="Times New Roman" w:cs="Times New Roman"/>
+          <w:sz w:val="24"/>
+          <w:szCs w:val="24"/>
+        </w:rPr>
+        <w:t xml:space="preserve"> from cued-recall, free-recall, and sentence-recall studies</w:t>
+      </w:r>
+      <w:r>
+        <w:rPr>
+          <w:rFonts w:ascii="Times New Roman" w:hAnsi="Times New Roman" w:cs="Times New Roman"/>
+          <w:sz w:val="24"/>
+          <w:szCs w:val="24"/>
+        </w:rPr>
+        <w:t xml:space="preserve">, while being able to control for minor errors in participant responses. </w:t>
+      </w:r>
+      <w:r>
+        <w:rPr>
+          <w:rFonts w:ascii="Times New Roman" w:hAnsi="Times New Roman" w:cs="Times New Roman"/>
+          <w:sz w:val="24"/>
+          <w:szCs w:val="24"/>
+        </w:rPr>
+        <w:t xml:space="preserve">Furthermore, </w:t>
       </w:r>
       <w:r>
         <w:rPr>
@@ -514,96 +590,72 @@
           <w:sz w:val="24"/>
           <w:szCs w:val="24"/>
         </w:rPr>
-        <w:t>R</w:t>
-      </w:r>
-      <w:r>
-        <w:rPr>
-          <w:rFonts w:ascii="Times New Roman" w:hAnsi="Times New Roman" w:cs="Times New Roman"/>
-          <w:sz w:val="24"/>
-          <w:szCs w:val="24"/>
-        </w:rPr>
-        <w:t xml:space="preserve">, </w:t>
-      </w:r>
-      <w:r>
-        <w:rPr>
-          <w:rFonts w:ascii="Times New Roman" w:hAnsi="Times New Roman" w:cs="Times New Roman"/>
-          <w:sz w:val="24"/>
-          <w:szCs w:val="24"/>
-        </w:rPr>
-        <w:t xml:space="preserve">has been designed to address this issue by providing </w:t>
-      </w:r>
-      <w:r>
-        <w:rPr>
-          <w:rFonts w:ascii="Times New Roman" w:hAnsi="Times New Roman" w:cs="Times New Roman"/>
-          <w:sz w:val="24"/>
-          <w:szCs w:val="24"/>
-        </w:rPr>
-        <w:t xml:space="preserve">researchers </w:t>
-      </w:r>
-      <w:r>
-        <w:rPr>
-          <w:rFonts w:ascii="Times New Roman" w:hAnsi="Times New Roman" w:cs="Times New Roman"/>
-          <w:sz w:val="24"/>
-          <w:szCs w:val="24"/>
-        </w:rPr>
-        <w:t xml:space="preserve">with a </w:t>
-      </w:r>
-      <w:r>
-        <w:rPr>
-          <w:rFonts w:ascii="Times New Roman" w:hAnsi="Times New Roman" w:cs="Times New Roman"/>
-          <w:sz w:val="24"/>
-          <w:szCs w:val="24"/>
-        </w:rPr>
-        <w:t>user-friendly</w:t>
-      </w:r>
-      <w:r>
-        <w:rPr>
-          <w:rFonts w:ascii="Times New Roman" w:hAnsi="Times New Roman" w:cs="Times New Roman"/>
-          <w:sz w:val="24"/>
-          <w:szCs w:val="24"/>
-        </w:rPr>
-        <w:t xml:space="preserve"> tool for</w:t>
-      </w:r>
-      <w:r>
-        <w:rPr>
-          <w:rFonts w:ascii="Times New Roman" w:hAnsi="Times New Roman" w:cs="Times New Roman"/>
-          <w:sz w:val="24"/>
-          <w:szCs w:val="24"/>
-        </w:rPr>
-        <w:t xml:space="preserve"> quickly and accurately scor</w:t>
-      </w:r>
-      <w:r>
-        <w:rPr>
-          <w:rFonts w:ascii="Times New Roman" w:hAnsi="Times New Roman" w:cs="Times New Roman"/>
-          <w:sz w:val="24"/>
-          <w:szCs w:val="24"/>
-        </w:rPr>
-        <w:t>ing</w:t>
-      </w:r>
-      <w:r>
-        <w:rPr>
-          <w:rFonts w:ascii="Times New Roman" w:hAnsi="Times New Roman" w:cs="Times New Roman"/>
-          <w:sz w:val="24"/>
-          <w:szCs w:val="24"/>
-        </w:rPr>
-        <w:t xml:space="preserve"> large amounts of lexical output</w:t>
-      </w:r>
-      <w:r>
-        <w:rPr>
-          <w:rFonts w:ascii="Times New Roman" w:hAnsi="Times New Roman" w:cs="Times New Roman"/>
-          <w:sz w:val="24"/>
-          <w:szCs w:val="24"/>
-        </w:rPr>
-        <w:t xml:space="preserve"> from cued-recall, free-recall, and sentence-recall studies</w:t>
-      </w:r>
-      <w:r>
-        <w:rPr>
-          <w:rFonts w:ascii="Times New Roman" w:hAnsi="Times New Roman" w:cs="Times New Roman"/>
-          <w:sz w:val="24"/>
-          <w:szCs w:val="24"/>
-        </w:rPr>
-        <w:t xml:space="preserve">, while being able to control for minor errors in participant responses. </w:t>
-      </w:r>
+        <w:t>lrd</w:t>
+      </w:r>
+      <w:r>
+        <w:rPr>
+          <w:rFonts w:ascii="Times New Roman" w:hAnsi="Times New Roman" w:cs="Times New Roman"/>
+          <w:sz w:val="24"/>
+          <w:szCs w:val="24"/>
+        </w:rPr>
+        <w:t xml:space="preserve"> provides researchers with several plotting functions for each of the three types of recall scoring. Finally, this package can compute several recall dynamics </w:t>
+      </w:r>
+      <w:r>
+        <w:rPr>
+          <w:rFonts w:ascii="Times New Roman" w:hAnsi="Times New Roman" w:cs="Times New Roman"/>
+          <w:sz w:val="24"/>
+          <w:szCs w:val="24"/>
+        </w:rPr>
+        <w:t xml:space="preserve">that are </w:t>
+      </w:r>
+      <w:r>
+        <w:rPr>
+          <w:rFonts w:ascii="Times New Roman" w:hAnsi="Times New Roman" w:cs="Times New Roman"/>
+          <w:sz w:val="24"/>
+          <w:szCs w:val="24"/>
+        </w:rPr>
+        <w:t>important to research on free-recall (e.g., serial position curves, lag-CRPs, and probability of first response)</w:t>
+      </w:r>
+      <w:r>
+        <w:rPr>
+          <w:rFonts w:ascii="Times New Roman" w:hAnsi="Times New Roman" w:cs="Times New Roman"/>
+          <w:sz w:val="24"/>
+          <w:szCs w:val="24"/>
+        </w:rPr>
+        <w:t>. This functionality is</w:t>
+      </w:r>
+      <w:r>
+        <w:rPr>
+          <w:rFonts w:ascii="Times New Roman" w:hAnsi="Times New Roman" w:cs="Times New Roman"/>
+          <w:sz w:val="24"/>
+          <w:szCs w:val="24"/>
+        </w:rPr>
+        <w:t xml:space="preserve"> critical for researchers interested in the qualitative aspects of retrieval. </w:t>
+      </w:r>
+    </w:p>
+    <w:p>
+      <w:pPr>
+        <w:spacing w:line="240" w:lineRule="auto"/>
+        <w:ind w:firstLine="360"/>
+        <w:contextualSpacing/>
+        <w:rPr>
+          <w:rFonts w:ascii="Times New Roman" w:hAnsi="Times New Roman" w:cs="Times New Roman"/>
+          <w:sz w:val="24"/>
+          <w:szCs w:val="24"/>
+        </w:rPr>
+      </w:pPr>
+    </w:p>
+    <w:p>
+      <w:pPr>
+        <w:spacing w:line="240" w:lineRule="auto"/>
+        <w:ind w:firstLine="360"/>
+        <w:contextualSpacing/>
+        <w:rPr>
+          <w:rFonts w:ascii="Times New Roman" w:hAnsi="Times New Roman" w:cs="Times New Roman"/>
+          <w:sz w:val="24"/>
+          <w:szCs w:val="24"/>
+        </w:rPr>
+      </w:pPr>
       <w:r>
         <w:rPr>
           <w:rFonts w:ascii="Times New Roman" w:hAnsi="Times New Roman" w:cs="Times New Roman"/>
@@ -734,7 +786,6 @@
         </w:rPr>
         <w:t xml:space="preserve">using </w:t>
       </w:r>
-      <w:proofErr w:type="spellStart"/>
       <w:r>
         <w:rPr>
           <w:rFonts w:ascii="Times New Roman" w:hAnsi="Times New Roman" w:cs="Times New Roman"/>
@@ -743,9 +794,16 @@
           <w:sz w:val="24"/>
           <w:szCs w:val="24"/>
         </w:rPr>
-        <w:t>lrd</w:t>
-      </w:r>
-      <w:proofErr w:type="spellEnd"/>
+        <w:t xml:space="preserve">lrd </w:t>
+      </w:r>
+      <w:r>
+        <w:rPr>
+          <w:rFonts w:ascii="Times New Roman" w:hAnsi="Times New Roman" w:cs="Times New Roman"/>
+          <w:sz w:val="24"/>
+          <w:szCs w:val="24"/>
+        </w:rPr>
+        <w:t xml:space="preserve">to score sets of cued, free, and sentence-recall data with large samples derived from empirical studies and test whether the results of these studies replicate using </w:t>
+      </w:r>
       <w:r>
         <w:rPr>
           <w:rFonts w:ascii="Times New Roman" w:hAnsi="Times New Roman" w:cs="Times New Roman"/>
@@ -754,17 +812,16 @@
           <w:sz w:val="24"/>
           <w:szCs w:val="24"/>
         </w:rPr>
-        <w:t xml:space="preserve"> </w:t>
-      </w:r>
-      <w:r>
-        <w:rPr>
-          <w:rFonts w:ascii="Times New Roman" w:hAnsi="Times New Roman" w:cs="Times New Roman"/>
-          <w:sz w:val="24"/>
-          <w:szCs w:val="24"/>
-        </w:rPr>
-        <w:t xml:space="preserve">to score sets of cued, free, and sentence-recall data with large samples derived from empirical studies and test whether the results of these studies replicate using </w:t>
-      </w:r>
-      <w:proofErr w:type="spellStart"/>
+        <w:t>lrd</w:t>
+      </w:r>
+      <w:r>
+        <w:rPr>
+          <w:rFonts w:ascii="Times New Roman" w:hAnsi="Times New Roman" w:cs="Times New Roman"/>
+          <w:sz w:val="24"/>
+          <w:szCs w:val="24"/>
+        </w:rPr>
+        <w:t xml:space="preserve"> scored data. We also assess sensitivity and specificity and the inter-rater reliability of the scoring algorithm relative to human-coded data. These analyses show that </w:t>
+      </w:r>
       <w:r>
         <w:rPr>
           <w:rFonts w:ascii="Times New Roman" w:hAnsi="Times New Roman" w:cs="Times New Roman"/>
@@ -773,18 +830,48 @@
           <w:sz w:val="24"/>
           <w:szCs w:val="24"/>
         </w:rPr>
-        <w:t>lrd</w:t>
-      </w:r>
-      <w:proofErr w:type="spellEnd"/>
-      <w:r>
-        <w:rPr>
-          <w:rFonts w:ascii="Times New Roman" w:hAnsi="Times New Roman" w:cs="Times New Roman"/>
-          <w:sz w:val="24"/>
-          <w:szCs w:val="24"/>
-        </w:rPr>
-        <w:t xml:space="preserve"> scored data. We also assess sensitivity and specificity and the inter-rater reliability of the scoring algorithm relative to human-coded data. These analyses show that </w:t>
-      </w:r>
-      <w:proofErr w:type="spellStart"/>
+        <w:t xml:space="preserve">lrd </w:t>
+      </w:r>
+      <w:r>
+        <w:rPr>
+          <w:rFonts w:ascii="Times New Roman" w:hAnsi="Times New Roman" w:cs="Times New Roman"/>
+          <w:sz w:val="24"/>
+          <w:szCs w:val="24"/>
+        </w:rPr>
+        <w:t>is highly reliable, and data scored using this package are consistent with data processed via human coders.</w:t>
+      </w:r>
+    </w:p>
+    <w:p>
+      <w:pPr>
+        <w:spacing w:line="240" w:lineRule="auto"/>
+        <w:ind w:firstLine="360"/>
+        <w:contextualSpacing/>
+        <w:rPr>
+          <w:rFonts w:ascii="Times New Roman" w:hAnsi="Times New Roman" w:cs="Times New Roman"/>
+          <w:sz w:val="24"/>
+          <w:szCs w:val="24"/>
+        </w:rPr>
+      </w:pPr>
+    </w:p>
+    <w:p>
+      <w:pPr>
+        <w:spacing w:line="240" w:lineRule="auto"/>
+        <w:ind w:firstLine="360"/>
+        <w:contextualSpacing/>
+        <w:rPr>
+          <w:rFonts w:ascii="Times New Roman" w:hAnsi="Times New Roman" w:cs="Times New Roman"/>
+          <w:sz w:val="24"/>
+          <w:szCs w:val="24"/>
+        </w:rPr>
+      </w:pPr>
+      <w:r>
+        <w:rPr>
+          <w:rFonts w:ascii="Times New Roman" w:hAnsi="Times New Roman" w:cs="Times New Roman"/>
+          <w:sz w:val="24"/>
+          <w:szCs w:val="24"/>
+        </w:rPr>
+        <w:t xml:space="preserve">We hope that </w:t>
+      </w:r>
       <w:r>
         <w:rPr>
           <w:rFonts w:ascii="Times New Roman" w:hAnsi="Times New Roman" w:cs="Times New Roman"/>
@@ -793,205 +880,132 @@
           <w:sz w:val="24"/>
           <w:szCs w:val="24"/>
         </w:rPr>
-        <w:t>lrd</w:t>
-      </w:r>
-      <w:proofErr w:type="spellEnd"/>
+        <w:t xml:space="preserve">lrd </w:t>
+      </w:r>
+      <w:r>
+        <w:rPr>
+          <w:rFonts w:ascii="Times New Roman" w:hAnsi="Times New Roman" w:cs="Times New Roman"/>
+          <w:sz w:val="24"/>
+          <w:szCs w:val="24"/>
+        </w:rPr>
+        <w:t xml:space="preserve">will both drastically reduce the amount of time spent coding </w:t>
+      </w:r>
+      <w:r>
+        <w:rPr>
+          <w:rFonts w:ascii="Times New Roman" w:hAnsi="Times New Roman" w:cs="Times New Roman"/>
+          <w:sz w:val="24"/>
+          <w:szCs w:val="24"/>
+        </w:rPr>
+        <w:t>data from recall studies</w:t>
+      </w:r>
+      <w:r>
+        <w:rPr>
+          <w:rFonts w:ascii="Times New Roman" w:hAnsi="Times New Roman" w:cs="Times New Roman"/>
+          <w:sz w:val="24"/>
+          <w:szCs w:val="24"/>
+        </w:rPr>
+        <w:t xml:space="preserve"> and assist </w:t>
+      </w:r>
+      <w:r>
+        <w:rPr>
+          <w:rFonts w:ascii="Times New Roman" w:hAnsi="Times New Roman" w:cs="Times New Roman"/>
+          <w:sz w:val="24"/>
+          <w:szCs w:val="24"/>
+        </w:rPr>
+        <w:t xml:space="preserve">with </w:t>
+      </w:r>
+      <w:r>
+        <w:rPr>
+          <w:rFonts w:ascii="Times New Roman" w:hAnsi="Times New Roman" w:cs="Times New Roman"/>
+          <w:sz w:val="24"/>
+          <w:szCs w:val="24"/>
+        </w:rPr>
+        <w:t xml:space="preserve">the reproducibility measures being adopted </w:t>
+      </w:r>
+      <w:r>
+        <w:rPr>
+          <w:rFonts w:ascii="Times New Roman" w:hAnsi="Times New Roman" w:cs="Times New Roman"/>
+          <w:sz w:val="24"/>
+          <w:szCs w:val="24"/>
+        </w:rPr>
+        <w:t>in</w:t>
+      </w:r>
+      <w:r>
+        <w:rPr>
+          <w:rFonts w:ascii="Times New Roman" w:hAnsi="Times New Roman" w:cs="Times New Roman"/>
+          <w:sz w:val="24"/>
+          <w:szCs w:val="24"/>
+        </w:rPr>
+        <w:t xml:space="preserve"> the field by providing researchers with a standardized, open-source method for processing lexical output across psychological studies</w:t>
+      </w:r>
+      <w:r>
+        <w:rPr>
+          <w:rFonts w:ascii="Times New Roman" w:hAnsi="Times New Roman" w:cs="Times New Roman"/>
+          <w:sz w:val="24"/>
+          <w:szCs w:val="24"/>
+        </w:rPr>
+        <w:t xml:space="preserve">. </w:t>
+      </w:r>
+      <w:r>
+        <w:rPr>
+          <w:rFonts w:ascii="Times New Roman" w:hAnsi="Times New Roman" w:cs="Times New Roman"/>
+          <w:sz w:val="24"/>
+          <w:szCs w:val="24"/>
+        </w:rPr>
+        <w:t>This work</w:t>
+      </w:r>
+      <w:r>
+        <w:rPr>
+          <w:rFonts w:ascii="Times New Roman" w:hAnsi="Times New Roman" w:cs="Times New Roman"/>
+          <w:sz w:val="24"/>
+          <w:szCs w:val="24"/>
+        </w:rPr>
+        <w:t xml:space="preserve"> is original and not under review elsewher</w:t>
+      </w:r>
+      <w:r>
+        <w:rPr>
+          <w:rFonts w:ascii="Times New Roman" w:hAnsi="Times New Roman" w:cs="Times New Roman"/>
+          <w:sz w:val="24"/>
+          <w:szCs w:val="24"/>
+        </w:rPr>
+        <w:t>e</w:t>
+      </w:r>
+      <w:r>
+        <w:rPr>
+          <w:rFonts w:ascii="Times New Roman" w:hAnsi="Times New Roman" w:cs="Times New Roman"/>
+          <w:sz w:val="24"/>
+          <w:szCs w:val="24"/>
+        </w:rPr>
+        <w:t>, and we</w:t>
+      </w:r>
+      <w:r>
+        <w:rPr>
+          <w:rFonts w:ascii="Times New Roman" w:hAnsi="Times New Roman" w:cs="Times New Roman"/>
+          <w:sz w:val="24"/>
+          <w:szCs w:val="24"/>
+        </w:rPr>
+        <w:t xml:space="preserve"> report</w:t>
+      </w:r>
+      <w:r>
+        <w:rPr>
+          <w:rFonts w:ascii="Times New Roman" w:hAnsi="Times New Roman" w:cs="Times New Roman"/>
+          <w:sz w:val="24"/>
+          <w:szCs w:val="24"/>
+        </w:rPr>
+        <w:t xml:space="preserve"> no conflicts of interest.</w:t>
+      </w:r>
+      <w:r>
+        <w:rPr>
+          <w:rFonts w:ascii="Times New Roman" w:hAnsi="Times New Roman" w:cs="Times New Roman"/>
+          <w:sz w:val="24"/>
+          <w:szCs w:val="24"/>
+        </w:rPr>
+        <w:t xml:space="preserve"> We look forward to hearing about the suitability of our paper in </w:t>
+      </w:r>
       <w:r>
         <w:rPr>
           <w:rFonts w:ascii="Times New Roman" w:hAnsi="Times New Roman" w:cs="Times New Roman"/>
           <w:i/>
-          <w:iCs/>
-          <w:sz w:val="24"/>
-          <w:szCs w:val="24"/>
-        </w:rPr>
-        <w:t xml:space="preserve"> </w:t>
-      </w:r>
-      <w:r>
-        <w:rPr>
-          <w:rFonts w:ascii="Times New Roman" w:hAnsi="Times New Roman" w:cs="Times New Roman"/>
-          <w:sz w:val="24"/>
-          <w:szCs w:val="24"/>
-        </w:rPr>
-        <w:t>is highly reliable, and data scored using this package are consistent with data processed via human coders.</w:t>
-      </w:r>
-    </w:p>
-    <w:p>
-      <w:pPr>
-        <w:spacing w:line="240" w:lineRule="auto"/>
-        <w:ind w:firstLine="360"/>
-        <w:contextualSpacing/>
-        <w:rPr>
-          <w:rFonts w:ascii="Times New Roman" w:hAnsi="Times New Roman" w:cs="Times New Roman"/>
-          <w:sz w:val="24"/>
-          <w:szCs w:val="24"/>
-        </w:rPr>
-      </w:pPr>
-    </w:p>
-    <w:p>
-      <w:pPr>
-        <w:spacing w:line="240" w:lineRule="auto"/>
-        <w:ind w:firstLine="360"/>
-        <w:contextualSpacing/>
-        <w:rPr>
-          <w:rFonts w:ascii="Times New Roman" w:hAnsi="Times New Roman" w:cs="Times New Roman"/>
-          <w:sz w:val="24"/>
-          <w:szCs w:val="24"/>
-        </w:rPr>
-      </w:pPr>
-      <w:r>
-        <w:rPr>
-          <w:rFonts w:ascii="Times New Roman" w:hAnsi="Times New Roman" w:cs="Times New Roman"/>
-          <w:sz w:val="24"/>
-          <w:szCs w:val="24"/>
-        </w:rPr>
-        <w:t xml:space="preserve">We hope that </w:t>
-      </w:r>
-      <w:proofErr w:type="spellStart"/>
-      <w:r>
-        <w:rPr>
-          <w:rFonts w:ascii="Times New Roman" w:hAnsi="Times New Roman" w:cs="Times New Roman"/>
-          <w:i/>
-          <w:iCs/>
-          <w:sz w:val="24"/>
-          <w:szCs w:val="24"/>
-        </w:rPr>
-        <w:t>lrd</w:t>
-      </w:r>
-      <w:proofErr w:type="spellEnd"/>
-      <w:r>
-        <w:rPr>
-          <w:rFonts w:ascii="Times New Roman" w:hAnsi="Times New Roman" w:cs="Times New Roman"/>
-          <w:i/>
-          <w:iCs/>
-          <w:sz w:val="24"/>
-          <w:szCs w:val="24"/>
-        </w:rPr>
-        <w:t xml:space="preserve"> </w:t>
-      </w:r>
-      <w:r>
-        <w:rPr>
-          <w:rFonts w:ascii="Times New Roman" w:hAnsi="Times New Roman" w:cs="Times New Roman"/>
-          <w:sz w:val="24"/>
-          <w:szCs w:val="24"/>
-        </w:rPr>
-        <w:t xml:space="preserve">will both drastically reduce the amount of time spent coding </w:t>
-      </w:r>
-      <w:r>
-        <w:rPr>
-          <w:rFonts w:ascii="Times New Roman" w:hAnsi="Times New Roman" w:cs="Times New Roman"/>
-          <w:sz w:val="24"/>
-          <w:szCs w:val="24"/>
-        </w:rPr>
-        <w:t>data from recall studies</w:t>
-      </w:r>
-      <w:r>
-        <w:rPr>
-          <w:rFonts w:ascii="Times New Roman" w:hAnsi="Times New Roman" w:cs="Times New Roman"/>
-          <w:sz w:val="24"/>
-          <w:szCs w:val="24"/>
-        </w:rPr>
-        <w:t xml:space="preserve"> and assist </w:t>
-      </w:r>
-      <w:r>
-        <w:rPr>
-          <w:rFonts w:ascii="Times New Roman" w:hAnsi="Times New Roman" w:cs="Times New Roman"/>
-          <w:sz w:val="24"/>
-          <w:szCs w:val="24"/>
-        </w:rPr>
-        <w:t xml:space="preserve">with </w:t>
-      </w:r>
-      <w:r>
-        <w:rPr>
-          <w:rFonts w:ascii="Times New Roman" w:hAnsi="Times New Roman" w:cs="Times New Roman"/>
-          <w:sz w:val="24"/>
-          <w:szCs w:val="24"/>
-        </w:rPr>
-        <w:t xml:space="preserve">the reproducibility measures being adopted </w:t>
-      </w:r>
-      <w:r>
-        <w:rPr>
-          <w:rFonts w:ascii="Times New Roman" w:hAnsi="Times New Roman" w:cs="Times New Roman"/>
-          <w:sz w:val="24"/>
-          <w:szCs w:val="24"/>
-        </w:rPr>
-        <w:t>in</w:t>
-      </w:r>
-      <w:r>
-        <w:rPr>
-          <w:rFonts w:ascii="Times New Roman" w:hAnsi="Times New Roman" w:cs="Times New Roman"/>
-          <w:sz w:val="24"/>
-          <w:szCs w:val="24"/>
-        </w:rPr>
-        <w:t xml:space="preserve"> the field by providing researchers with a standardized, open-source method for processing lexical output across psychological studies</w:t>
-      </w:r>
-      <w:r>
-        <w:rPr>
-          <w:rFonts w:ascii="Times New Roman" w:hAnsi="Times New Roman" w:cs="Times New Roman"/>
-          <w:sz w:val="24"/>
-          <w:szCs w:val="24"/>
-        </w:rPr>
-        <w:t xml:space="preserve">. </w:t>
-      </w:r>
-      <w:r>
-        <w:rPr>
-          <w:rFonts w:ascii="Times New Roman" w:hAnsi="Times New Roman" w:cs="Times New Roman"/>
-          <w:sz w:val="24"/>
-          <w:szCs w:val="24"/>
-        </w:rPr>
-        <w:t>This work</w:t>
-      </w:r>
-      <w:r>
-        <w:rPr>
-          <w:rFonts w:ascii="Times New Roman" w:hAnsi="Times New Roman" w:cs="Times New Roman"/>
-          <w:sz w:val="24"/>
-          <w:szCs w:val="24"/>
-        </w:rPr>
-        <w:t xml:space="preserve"> is original and not under review elsewher</w:t>
-      </w:r>
-      <w:r>
-        <w:rPr>
-          <w:rFonts w:ascii="Times New Roman" w:hAnsi="Times New Roman" w:cs="Times New Roman"/>
-          <w:sz w:val="24"/>
-          <w:szCs w:val="24"/>
-        </w:rPr>
-        <w:t>e</w:t>
-      </w:r>
-      <w:r>
-        <w:rPr>
-          <w:rFonts w:ascii="Times New Roman" w:hAnsi="Times New Roman" w:cs="Times New Roman"/>
-          <w:sz w:val="24"/>
-          <w:szCs w:val="24"/>
-        </w:rPr>
-        <w:t>, and we</w:t>
-      </w:r>
-      <w:r>
-        <w:rPr>
-          <w:rFonts w:ascii="Times New Roman" w:hAnsi="Times New Roman" w:cs="Times New Roman"/>
-          <w:sz w:val="24"/>
-          <w:szCs w:val="24"/>
-        </w:rPr>
-        <w:t xml:space="preserve"> report</w:t>
-      </w:r>
-      <w:r>
-        <w:rPr>
-          <w:rFonts w:ascii="Times New Roman" w:hAnsi="Times New Roman" w:cs="Times New Roman"/>
-          <w:sz w:val="24"/>
-          <w:szCs w:val="24"/>
-        </w:rPr>
-        <w:t xml:space="preserve"> no conflicts of interest.</w:t>
-      </w:r>
-      <w:r>
-        <w:rPr>
-          <w:rFonts w:ascii="Times New Roman" w:hAnsi="Times New Roman" w:cs="Times New Roman"/>
-          <w:sz w:val="24"/>
-          <w:szCs w:val="24"/>
-        </w:rPr>
-        <w:t xml:space="preserve"> We look forward to hearing about the suitability of our paper in </w:t>
-      </w:r>
-      <w:r>
-        <w:rPr>
-          <w:rFonts w:ascii="Times New Roman" w:hAnsi="Times New Roman" w:cs="Times New Roman"/>
-          <w:i/>
           <w:sz w:val="24"/>
           <w:szCs w:val="24"/>
         </w:rPr>
@@ -1140,6 +1154,7 @@
           <w:sz w:val="24"/>
           <w:szCs w:val="24"/>
         </w:rPr>
+        <w:lastRenderedPageBreak/>
         <w:t>nicholas.maxwell@usm.edu</w:t>
       </w:r>
     </w:p>
@@ -1227,7 +1242,6 @@
           <w:sz w:val="24"/>
           <w:szCs w:val="24"/>
         </w:rPr>
-        <w:lastRenderedPageBreak/>
         <w:t>Assistant Professor</w:t>
       </w:r>
     </w:p>
@@ -1336,7 +1350,6 @@
           <w:szCs w:val="24"/>
         </w:rPr>
       </w:pPr>
-      <w:commentRangeStart w:id="0"/>
       <w:r>
         <w:rPr>
           <w:rFonts w:ascii="Times New Roman" w:hAnsi="Times New Roman" w:cs="Times New Roman"/>
@@ -1344,13 +1357,6 @@
           <w:szCs w:val="24"/>
         </w:rPr>
         <w:t>Erin M. Buchanan, PhD</w:t>
-      </w:r>
-      <w:commentRangeEnd w:id="0"/>
-      <w:r>
-        <w:rPr>
-          <w:rStyle w:val="CommentReference"/>
-        </w:rPr>
-        <w:commentReference w:id="0"/>
       </w:r>
     </w:p>
     <w:p>
@@ -1418,53 +1424,6 @@
     </w:sectPr>
   </w:body>
 </w:document>
-</file>
-
-<file path=word/comments.xml><?xml version="1.0" encoding="utf-8"?>
-<w:comments xmlns:wpc="http://schemas.microsoft.com/office/word/2010/wordprocessingCanvas" xmlns:cx="http://schemas.microsoft.com/office/drawing/2014/chartex" xmlns:cx1="http://schemas.microsoft.com/office/drawing/2015/9/8/chartex" xmlns:cx2="http://schemas.microsoft.com/office/drawing/2015/10/21/chartex" xmlns:cx3="http://schemas.microsoft.com/office/drawing/2016/5/9/chartex" xmlns:cx4="http://schemas.microsoft.com/office/drawing/2016/5/10/chartex" xmlns:cx5="http://schemas.microsoft.com/office/drawing/2016/5/11/chartex" xmlns:cx6="http://schemas.microsoft.com/office/drawing/2016/5/12/chartex" xmlns:cx7="http://schemas.microsoft.com/office/drawing/2016/5/13/chartex" xmlns:cx8="http://schemas.microsoft.com/office/drawing/2016/5/14/chartex" xmlns:mc="http://schemas.openxmlformats.org/markup-compatibility/2006" xmlns:aink="http://schemas.microsoft.com/office/drawing/2016/ink" xmlns:am3d="http://schemas.microsoft.com/office/drawing/2017/model3d" xmlns:o="urn:schemas-microsoft-com:office:office" xmlns:r="http://schemas.openxmlformats.org/officeDocument/2006/relationships" xmlns:m="http://schemas.openxmlformats.org/officeDocument/2006/math" xmlns:v="urn:schemas-microsoft-com:vml" xmlns:wp14="http://schemas.microsoft.com/office/word/2010/wordprocessingDrawing" xmlns:wp="http://schemas.openxmlformats.org/drawingml/2006/wordprocessingDrawing" xmlns:w10="urn:schemas-microsoft-com:office:word" xmlns:w="http://schemas.openxmlformats.org/wordprocessingml/2006/main" xmlns:w14="http://schemas.microsoft.com/office/word/2010/wordml" xmlns:w15="http://schemas.microsoft.com/office/word/2012/wordml" xmlns:w16cex="http://schemas.microsoft.com/office/word/2018/wordml/cex" xmlns:w16cid="http://schemas.microsoft.com/office/word/2016/wordml/cid" xmlns:w16="http://schemas.microsoft.com/office/word/2018/wordml" xmlns:w16se="http://schemas.microsoft.com/office/word/2015/wordml/symex" xmlns:wpg="http://schemas.microsoft.com/office/word/2010/wordprocessingGroup" xmlns:wpi="http://schemas.microsoft.com/office/word/2010/wordprocessingInk" xmlns:wne="http://schemas.microsoft.com/office/word/2006/wordml" xmlns:wps="http://schemas.microsoft.com/office/word/2010/wordprocessingShape" mc:Ignorable="w14 w15 w16se w16cid w16 w16cex wp14">
-  <w:comment w:id="0" w:author="Nicholas Maxwell" w:date="2021-04-14T09:37:00Z" w:initials="NM">
-    <w:p>
-      <w:pPr>
-        <w:pStyle w:val="CommentText"/>
-      </w:pPr>
-      <w:r>
-        <w:rPr>
-          <w:rStyle w:val="CommentReference"/>
-        </w:rPr>
-        <w:annotationRef/>
-      </w:r>
-      <w:r>
-        <w:t>Erin, double check that this is accurate. I just grabbed this all from Harrisburg’s site</w:t>
-      </w:r>
-    </w:p>
-  </w:comment>
-</w:comments>
-</file>
-
-<file path=word/commentsExtended.xml><?xml version="1.0" encoding="utf-8"?>
-<w15:commentsEx xmlns:wpc="http://schemas.microsoft.com/office/word/2010/wordprocessingCanvas" xmlns:cx="http://schemas.microsoft.com/office/drawing/2014/chartex" xmlns:cx1="http://schemas.microsoft.com/office/drawing/2015/9/8/chartex" xmlns:cx2="http://schemas.microsoft.com/office/drawing/2015/10/21/chartex" xmlns:cx3="http://schemas.microsoft.com/office/drawing/2016/5/9/chartex" xmlns:cx4="http://schemas.microsoft.com/office/drawing/2016/5/10/chartex" xmlns:cx5="http://schemas.microsoft.com/office/drawing/2016/5/11/chartex" xmlns:cx6="http://schemas.microsoft.com/office/drawing/2016/5/12/chartex" xmlns:cx7="http://schemas.microsoft.com/office/drawing/2016/5/13/chartex" xmlns:cx8="http://schemas.microsoft.com/office/drawing/2016/5/14/chartex" xmlns:mc="http://schemas.openxmlformats.org/markup-compatibility/2006" xmlns:aink="http://schemas.microsoft.com/office/drawing/2016/ink" xmlns:am3d="http://schemas.microsoft.com/office/drawing/2017/model3d" xmlns:o="urn:schemas-microsoft-com:office:office" xmlns:r="http://schemas.openxmlformats.org/officeDocument/2006/relationships" xmlns:m="http://schemas.openxmlformats.org/officeDocument/2006/math" xmlns:v="urn:schemas-microsoft-com:vml" xmlns:wp14="http://schemas.microsoft.com/office/word/2010/wordprocessingDrawing" xmlns:wp="http://schemas.openxmlformats.org/drawingml/2006/wordprocessingDrawing" xmlns:w10="urn:schemas-microsoft-com:office:word" xmlns:w="http://schemas.openxmlformats.org/wordprocessingml/2006/main" xmlns:w14="http://schemas.microsoft.com/office/word/2010/wordml" xmlns:w15="http://schemas.microsoft.com/office/word/2012/wordml" xmlns:w16cex="http://schemas.microsoft.com/office/word/2018/wordml/cex" xmlns:w16cid="http://schemas.microsoft.com/office/word/2016/wordml/cid" xmlns:w16="http://schemas.microsoft.com/office/word/2018/wordml" xmlns:w16se="http://schemas.microsoft.com/office/word/2015/wordml/symex" xmlns:wpg="http://schemas.microsoft.com/office/word/2010/wordprocessingGroup" xmlns:wpi="http://schemas.microsoft.com/office/word/2010/wordprocessingInk" xmlns:wne="http://schemas.microsoft.com/office/word/2006/wordml" xmlns:wps="http://schemas.microsoft.com/office/word/2010/wordprocessingShape" mc:Ignorable="w14 w15 w16se w16cid w16 w16cex wp14">
-  <w15:commentEx w15:paraId="7031E195" w15:done="0"/>
-</w15:commentsEx>
-</file>
-
-<file path=word/commentsExtensible.xml><?xml version="1.0" encoding="utf-8"?>
-<w16cex:commentsExtensible xmlns:wpc="http://schemas.microsoft.com/office/word/2010/wordprocessingCanvas" xmlns:cx="http://schemas.microsoft.com/office/drawing/2014/chartex" xmlns:cx1="http://schemas.microsoft.com/office/drawing/2015/9/8/chartex" xmlns:cx2="http://schemas.microsoft.com/office/drawing/2015/10/21/chartex" xmlns:cx3="http://schemas.microsoft.com/office/drawing/2016/5/9/chartex" xmlns:cx4="http://schemas.microsoft.com/office/drawing/2016/5/10/chartex" xmlns:cx5="http://schemas.microsoft.com/office/drawing/2016/5/11/chartex" xmlns:cx6="http://schemas.microsoft.com/office/drawing/2016/5/12/chartex" xmlns:cx7="http://schemas.microsoft.com/office/drawing/2016/5/13/chartex" xmlns:cx8="http://schemas.microsoft.com/office/drawing/2016/5/14/chartex" xmlns:mc="http://schemas.openxmlformats.org/markup-compatibility/2006" xmlns:aink="http://schemas.microsoft.com/office/drawing/2016/ink" xmlns:am3d="http://schemas.microsoft.com/office/drawing/2017/model3d" xmlns:o="urn:schemas-microsoft-com:office:office" xmlns:r="http://schemas.openxmlformats.org/officeDocument/2006/relationships" xmlns:m="http://schemas.openxmlformats.org/officeDocument/2006/math" xmlns:v="urn:schemas-microsoft-com:vml" xmlns:wp14="http://schemas.microsoft.com/office/word/2010/wordprocessingDrawing" xmlns:wp="http://schemas.openxmlformats.org/drawingml/2006/wordprocessingDrawing" xmlns:w10="urn:schemas-microsoft-com:office:word" xmlns:w="http://schemas.openxmlformats.org/wordprocessingml/2006/main" xmlns:w14="http://schemas.microsoft.com/office/word/2010/wordml" xmlns:w15="http://schemas.microsoft.com/office/word/2012/wordml" xmlns:w16cex="http://schemas.microsoft.com/office/word/2018/wordml/cex" xmlns:w16cid="http://schemas.microsoft.com/office/word/2016/wordml/cid" xmlns:w16="http://schemas.microsoft.com/office/word/2018/wordml" xmlns:w16se="http://schemas.microsoft.com/office/word/2015/wordml/symex" xmlns:wpg="http://schemas.microsoft.com/office/word/2010/wordprocessingGroup" xmlns:wpi="http://schemas.microsoft.com/office/word/2010/wordprocessingInk" xmlns:wne="http://schemas.microsoft.com/office/word/2006/wordml" xmlns:wps="http://schemas.microsoft.com/office/word/2010/wordprocessingShape" mc:Ignorable="w14 w15 w16se w16cid w16 w16cex wp14">
-  <w16cex:commentExtensible w16cex:durableId="24213660" w16cex:dateUtc="2021-04-14T14:37:00Z"/>
-</w16cex:commentsExtensible>
-</file>
-
-<file path=word/commentsIds.xml><?xml version="1.0" encoding="utf-8"?>
-<w16cid:commentsIds xmlns:wpc="http://schemas.microsoft.com/office/word/2010/wordprocessingCanvas" xmlns:cx="http://schemas.microsoft.com/office/drawing/2014/chartex" xmlns:cx1="http://schemas.microsoft.com/office/drawing/2015/9/8/chartex" xmlns:cx2="http://schemas.microsoft.com/office/drawing/2015/10/21/chartex" xmlns:cx3="http://schemas.microsoft.com/office/drawing/2016/5/9/chartex" xmlns:cx4="http://schemas.microsoft.com/office/drawing/2016/5/10/chartex" xmlns:cx5="http://schemas.microsoft.com/office/drawing/2016/5/11/chartex" xmlns:cx6="http://schemas.microsoft.com/office/drawing/2016/5/12/chartex" xmlns:cx7="http://schemas.microsoft.com/office/drawing/2016/5/13/chartex" xmlns:cx8="http://schemas.microsoft.com/office/drawing/2016/5/14/chartex" xmlns:mc="http://schemas.openxmlformats.org/markup-compatibility/2006" xmlns:aink="http://schemas.microsoft.com/office/drawing/2016/ink" xmlns:am3d="http://schemas.microsoft.com/office/drawing/2017/model3d" xmlns:o="urn:schemas-microsoft-com:office:office" xmlns:r="http://schemas.openxmlformats.org/officeDocument/2006/relationships" xmlns:m="http://schemas.openxmlformats.org/officeDocument/2006/math" xmlns:v="urn:schemas-microsoft-com:vml" xmlns:wp14="http://schemas.microsoft.com/office/word/2010/wordprocessingDrawing" xmlns:wp="http://schemas.openxmlformats.org/drawingml/2006/wordprocessingDrawing" xmlns:w10="urn:schemas-microsoft-com:office:word" xmlns:w="http://schemas.openxmlformats.org/wordprocessingml/2006/main" xmlns:w14="http://schemas.microsoft.com/office/word/2010/wordml" xmlns:w15="http://schemas.microsoft.com/office/word/2012/wordml" xmlns:w16cex="http://schemas.microsoft.com/office/word/2018/wordml/cex" xmlns:w16cid="http://schemas.microsoft.com/office/word/2016/wordml/cid" xmlns:w16="http://schemas.microsoft.com/office/word/2018/wordml" xmlns:w16se="http://schemas.microsoft.com/office/word/2015/wordml/symex" xmlns:wpg="http://schemas.microsoft.com/office/word/2010/wordprocessingGroup" xmlns:wpi="http://schemas.microsoft.com/office/word/2010/wordprocessingInk" xmlns:wne="http://schemas.microsoft.com/office/word/2006/wordml" xmlns:wps="http://schemas.microsoft.com/office/word/2010/wordprocessingShape" mc:Ignorable="w14 w15 w16se w16cid w16 w16cex wp14">
-  <w16cid:commentId w16cid:paraId="7031E195" w16cid:durableId="24213660"/>
-</w16cid:commentsIds>
-</file>
-
-<file path=word/people.xml><?xml version="1.0" encoding="utf-8"?>
-<w15:people xmlns:wpc="http://schemas.microsoft.com/office/word/2010/wordprocessingCanvas" xmlns:cx="http://schemas.microsoft.com/office/drawing/2014/chartex" xmlns:cx1="http://schemas.microsoft.com/office/drawing/2015/9/8/chartex" xmlns:cx2="http://schemas.microsoft.com/office/drawing/2015/10/21/chartex" xmlns:cx3="http://schemas.microsoft.com/office/drawing/2016/5/9/chartex" xmlns:cx4="http://schemas.microsoft.com/office/drawing/2016/5/10/chartex" xmlns:cx5="http://schemas.microsoft.com/office/drawing/2016/5/11/chartex" xmlns:cx6="http://schemas.microsoft.com/office/drawing/2016/5/12/chartex" xmlns:cx7="http://schemas.microsoft.com/office/drawing/2016/5/13/chartex" xmlns:cx8="http://schemas.microsoft.com/office/drawing/2016/5/14/chartex" xmlns:mc="http://schemas.openxmlformats.org/markup-compatibility/2006" xmlns:aink="http://schemas.microsoft.com/office/drawing/2016/ink" xmlns:am3d="http://schemas.microsoft.com/office/drawing/2017/model3d" xmlns:o="urn:schemas-microsoft-com:office:office" xmlns:r="http://schemas.openxmlformats.org/officeDocument/2006/relationships" xmlns:m="http://schemas.openxmlformats.org/officeDocument/2006/math" xmlns:v="urn:schemas-microsoft-com:vml" xmlns:wp14="http://schemas.microsoft.com/office/word/2010/wordprocessingDrawing" xmlns:wp="http://schemas.openxmlformats.org/drawingml/2006/wordprocessingDrawing" xmlns:w10="urn:schemas-microsoft-com:office:word" xmlns:w="http://schemas.openxmlformats.org/wordprocessingml/2006/main" xmlns:w14="http://schemas.microsoft.com/office/word/2010/wordml" xmlns:w15="http://schemas.microsoft.com/office/word/2012/wordml" xmlns:w16cex="http://schemas.microsoft.com/office/word/2018/wordml/cex" xmlns:w16cid="http://schemas.microsoft.com/office/word/2016/wordml/cid" xmlns:w16="http://schemas.microsoft.com/office/word/2018/wordml" xmlns:w16se="http://schemas.microsoft.com/office/word/2015/wordml/symex" xmlns:wpg="http://schemas.microsoft.com/office/word/2010/wordprocessingGroup" xmlns:wpi="http://schemas.microsoft.com/office/word/2010/wordprocessingInk" xmlns:wne="http://schemas.microsoft.com/office/word/2006/wordml" xmlns:wps="http://schemas.microsoft.com/office/word/2010/wordprocessingShape" mc:Ignorable="w14 w15 w16se w16cid w16 w16cex wp14">
-  <w15:person w15:author="Nicholas Maxwell">
-    <w15:presenceInfo w15:providerId="AD" w15:userId="S::w10026941@usm.edu::1a044d9d-3e7b-4dec-96dd-0930cc4f0d43"/>
-  </w15:person>
-</w15:people>
 </file>
 
 <file path=word/styles.xml><?xml version="1.0" encoding="utf-8"?>

--- a/Manuscript/lrd CL.docx
+++ b/Manuscript/lrd CL.docx
@@ -18,15 +18,15 @@
           <w:sz w:val="24"/>
           <w:szCs w:val="24"/>
         </w:rPr>
-        <w:t>April 1</w:t>
-      </w:r>
-      <w:r>
-        <w:rPr>
-          <w:rFonts w:ascii="Times New Roman" w:hAnsi="Times New Roman" w:cs="Times New Roman"/>
-          <w:sz w:val="24"/>
-          <w:szCs w:val="24"/>
-        </w:rPr>
-        <w:t>4</w:t>
+        <w:t xml:space="preserve">April </w:t>
+      </w:r>
+      <w:r>
+        <w:rPr>
+          <w:rFonts w:ascii="Times New Roman" w:hAnsi="Times New Roman" w:cs="Times New Roman"/>
+          <w:sz w:val="24"/>
+          <w:szCs w:val="24"/>
+        </w:rPr>
+        <w:t>21</w:t>
       </w:r>
       <w:r>
         <w:rPr>
@@ -35,7 +35,7 @@
           <w:szCs w:val="24"/>
           <w:vertAlign w:val="superscript"/>
         </w:rPr>
-        <w:t>th</w:t>
+        <w:t>st</w:t>
       </w:r>
       <w:r>
         <w:rPr>
@@ -97,7 +97,7 @@
           <w:sz w:val="24"/>
           <w:szCs w:val="24"/>
         </w:rPr>
-        <w:t>Daniel J. Simons</w:t>
+        <w:t>Marc Brysbaert</w:t>
       </w:r>
       <w:r>
         <w:rPr>
@@ -124,107 +124,101 @@
           <w:sz w:val="24"/>
           <w:szCs w:val="24"/>
         </w:rPr>
-        <w:t>Department of Psychology</w:t>
-      </w:r>
-    </w:p>
-    <w:p>
-      <w:pPr>
-        <w:spacing w:line="240" w:lineRule="auto"/>
-        <w:contextualSpacing/>
-        <w:rPr>
-          <w:rFonts w:ascii="Times New Roman" w:hAnsi="Times New Roman" w:cs="Times New Roman"/>
-          <w:sz w:val="24"/>
-          <w:szCs w:val="24"/>
-        </w:rPr>
-      </w:pPr>
-      <w:r>
-        <w:rPr>
-          <w:rFonts w:ascii="Times New Roman" w:hAnsi="Times New Roman" w:cs="Times New Roman"/>
-          <w:sz w:val="24"/>
-          <w:szCs w:val="24"/>
-        </w:rPr>
-        <w:t>University of Illinoi</w:t>
-      </w:r>
-      <w:r>
-        <w:rPr>
-          <w:rFonts w:ascii="Times New Roman" w:hAnsi="Times New Roman" w:cs="Times New Roman"/>
-          <w:sz w:val="24"/>
-          <w:szCs w:val="24"/>
-        </w:rPr>
-        <w:t>s</w:t>
-      </w:r>
-      <w:r>
-        <w:rPr>
-          <w:rFonts w:ascii="Times New Roman" w:hAnsi="Times New Roman" w:cs="Times New Roman"/>
-          <w:sz w:val="24"/>
-          <w:szCs w:val="24"/>
-        </w:rPr>
-        <w:t xml:space="preserve"> at Urbana-Champaign</w:t>
-      </w:r>
-    </w:p>
-    <w:p>
-      <w:pPr>
-        <w:spacing w:line="240" w:lineRule="auto"/>
-        <w:contextualSpacing/>
-        <w:rPr>
-          <w:rFonts w:ascii="Times New Roman" w:hAnsi="Times New Roman" w:cs="Times New Roman"/>
-          <w:sz w:val="24"/>
-          <w:szCs w:val="24"/>
-        </w:rPr>
-      </w:pPr>
-      <w:r>
-        <w:rPr>
-          <w:rFonts w:ascii="Times New Roman" w:hAnsi="Times New Roman" w:cs="Times New Roman"/>
-          <w:sz w:val="24"/>
-          <w:szCs w:val="24"/>
-        </w:rPr>
-        <w:t>Champaign</w:t>
-      </w:r>
-      <w:r>
-        <w:rPr>
-          <w:rFonts w:ascii="Times New Roman" w:hAnsi="Times New Roman" w:cs="Times New Roman"/>
-          <w:sz w:val="24"/>
-          <w:szCs w:val="24"/>
-        </w:rPr>
-        <w:t>, Illinois</w:t>
-      </w:r>
-    </w:p>
-    <w:p>
-      <w:pPr>
-        <w:spacing w:line="240" w:lineRule="auto"/>
-        <w:contextualSpacing/>
-        <w:rPr>
-          <w:rFonts w:ascii="Times New Roman" w:hAnsi="Times New Roman" w:cs="Times New Roman"/>
-          <w:sz w:val="24"/>
-          <w:szCs w:val="24"/>
-        </w:rPr>
-      </w:pPr>
-    </w:p>
-    <w:p>
-      <w:pPr>
-        <w:spacing w:line="240" w:lineRule="auto"/>
-        <w:contextualSpacing/>
-        <w:rPr>
-          <w:rFonts w:ascii="Times New Roman" w:hAnsi="Times New Roman" w:cs="Times New Roman"/>
-          <w:sz w:val="24"/>
-          <w:szCs w:val="24"/>
-        </w:rPr>
-      </w:pPr>
-      <w:r>
-        <w:rPr>
-          <w:rFonts w:ascii="Times New Roman" w:hAnsi="Times New Roman" w:cs="Times New Roman"/>
-          <w:sz w:val="24"/>
-          <w:szCs w:val="24"/>
-        </w:rPr>
-        <w:t xml:space="preserve">Dear Dr. </w:t>
-      </w:r>
-      <w:r>
-        <w:rPr>
-          <w:rFonts w:ascii="Times New Roman" w:hAnsi="Times New Roman" w:cs="Times New Roman"/>
-          <w:sz w:val="24"/>
-          <w:szCs w:val="24"/>
-        </w:rPr>
-        <w:t>Simons</w:t>
+        <w:t>Department of Experimental Psychology</w:t>
+      </w:r>
+    </w:p>
+    <w:p>
+      <w:pPr>
+        <w:spacing w:line="240" w:lineRule="auto"/>
+        <w:contextualSpacing/>
+        <w:rPr>
+          <w:rFonts w:ascii="Times New Roman" w:hAnsi="Times New Roman" w:cs="Times New Roman"/>
+          <w:sz w:val="24"/>
+          <w:szCs w:val="24"/>
+        </w:rPr>
+      </w:pPr>
+      <w:r>
+        <w:rPr>
+          <w:rFonts w:ascii="Times New Roman" w:hAnsi="Times New Roman" w:cs="Times New Roman"/>
+          <w:sz w:val="24"/>
+          <w:szCs w:val="24"/>
+        </w:rPr>
+        <w:t>Ghent University</w:t>
+      </w:r>
+    </w:p>
+    <w:p>
+      <w:pPr>
+        <w:spacing w:line="240" w:lineRule="auto"/>
+        <w:contextualSpacing/>
+        <w:rPr>
+          <w:rFonts w:ascii="Times New Roman" w:hAnsi="Times New Roman" w:cs="Times New Roman"/>
+          <w:sz w:val="24"/>
+          <w:szCs w:val="24"/>
+        </w:rPr>
+      </w:pPr>
+      <w:r>
+        <w:rPr>
+          <w:rFonts w:ascii="Times New Roman" w:hAnsi="Times New Roman" w:cs="Times New Roman"/>
+          <w:sz w:val="24"/>
+          <w:szCs w:val="24"/>
+        </w:rPr>
+        <w:t>Ghent, Belgium</w:t>
+      </w:r>
+    </w:p>
+    <w:p>
+      <w:pPr>
+        <w:spacing w:line="240" w:lineRule="auto"/>
+        <w:contextualSpacing/>
+        <w:rPr>
+          <w:rFonts w:ascii="Times New Roman" w:hAnsi="Times New Roman" w:cs="Times New Roman"/>
+          <w:sz w:val="24"/>
+          <w:szCs w:val="24"/>
+        </w:rPr>
+      </w:pPr>
+    </w:p>
+    <w:p>
+      <w:pPr>
+        <w:spacing w:line="240" w:lineRule="auto"/>
+        <w:contextualSpacing/>
+        <w:rPr>
+          <w:rFonts w:ascii="Times New Roman" w:hAnsi="Times New Roman" w:cs="Times New Roman"/>
+          <w:sz w:val="24"/>
+          <w:szCs w:val="24"/>
+        </w:rPr>
+      </w:pPr>
+      <w:r>
+        <w:rPr>
+          <w:rFonts w:ascii="Times New Roman" w:hAnsi="Times New Roman" w:cs="Times New Roman"/>
+          <w:sz w:val="24"/>
+          <w:szCs w:val="24"/>
+        </w:rPr>
+        <w:t xml:space="preserve">Dear </w:t>
+      </w:r>
+      <w:proofErr w:type="gramStart"/>
+      <w:r>
+        <w:rPr>
+          <w:rFonts w:ascii="Times New Roman" w:hAnsi="Times New Roman" w:cs="Times New Roman"/>
+          <w:sz w:val="24"/>
+          <w:szCs w:val="24"/>
+        </w:rPr>
+        <w:t>Dr.</w:t>
+      </w:r>
+      <w:proofErr w:type="gramEnd"/>
+      <w:r>
+        <w:rPr>
+          <w:rFonts w:ascii="Times New Roman" w:hAnsi="Times New Roman" w:cs="Times New Roman"/>
+          <w:sz w:val="24"/>
+          <w:szCs w:val="24"/>
+        </w:rPr>
+        <w:t xml:space="preserve"> </w:t>
+      </w:r>
+      <w:r>
+        <w:rPr>
+          <w:rFonts w:ascii="Times New Roman" w:hAnsi="Times New Roman" w:cs="Times New Roman"/>
+          <w:sz w:val="24"/>
+          <w:szCs w:val="24"/>
+        </w:rPr>
+        <w:t>Brysbaert</w:t>
       </w:r>
       <w:r>
         <w:rPr>
@@ -295,7 +289,25 @@
           <w:sz w:val="24"/>
           <w:szCs w:val="24"/>
         </w:rPr>
-        <w:t xml:space="preserve">The lrd Package: An </w:t>
+        <w:t xml:space="preserve">The </w:t>
+      </w:r>
+      <w:proofErr w:type="spellStart"/>
+      <w:r>
+        <w:rPr>
+          <w:rFonts w:ascii="Times New Roman" w:hAnsi="Times New Roman" w:cs="Times New Roman"/>
+          <w:sz w:val="24"/>
+          <w:szCs w:val="24"/>
+        </w:rPr>
+        <w:t>lrd</w:t>
+      </w:r>
+      <w:proofErr w:type="spellEnd"/>
+      <w:r>
+        <w:rPr>
+          <w:rFonts w:ascii="Times New Roman" w:hAnsi="Times New Roman" w:cs="Times New Roman"/>
+          <w:sz w:val="24"/>
+          <w:szCs w:val="24"/>
+        </w:rPr>
+        <w:t xml:space="preserve"> Package: An </w:t>
       </w:r>
       <w:r>
         <w:rPr>
@@ -336,7 +348,7 @@
           <w:sz w:val="24"/>
           <w:szCs w:val="24"/>
         </w:rPr>
-        <w:t>Advances in Methods and Practices in Psychological Science</w:t>
+        <w:t>Behavior Research Methods</w:t>
       </w:r>
       <w:r>
         <w:rPr>
@@ -354,6 +366,118 @@
         </w:rPr>
         <w:t xml:space="preserve"> </w:t>
       </w:r>
+      <w:r>
+        <w:rPr>
+          <w:rFonts w:ascii="Times New Roman" w:hAnsi="Times New Roman" w:cs="Times New Roman"/>
+          <w:sz w:val="24"/>
+          <w:szCs w:val="24"/>
+        </w:rPr>
+        <w:t xml:space="preserve">Our manuscript is based on </w:t>
+      </w:r>
+      <w:r>
+        <w:rPr>
+          <w:rFonts w:ascii="Times New Roman" w:hAnsi="Times New Roman" w:cs="Times New Roman"/>
+          <w:sz w:val="24"/>
+          <w:szCs w:val="24"/>
+        </w:rPr>
+        <w:t xml:space="preserve">an updated version of this </w:t>
+      </w:r>
+      <w:r>
+        <w:rPr>
+          <w:rFonts w:ascii="Times New Roman" w:hAnsi="Times New Roman" w:cs="Times New Roman"/>
+          <w:sz w:val="24"/>
+          <w:szCs w:val="24"/>
+        </w:rPr>
+        <w:t>package</w:t>
+      </w:r>
+      <w:r>
+        <w:rPr>
+          <w:rFonts w:ascii="Times New Roman" w:hAnsi="Times New Roman" w:cs="Times New Roman"/>
+          <w:sz w:val="24"/>
+          <w:szCs w:val="24"/>
+        </w:rPr>
+        <w:t xml:space="preserve"> that </w:t>
+      </w:r>
+      <w:r>
+        <w:rPr>
+          <w:rFonts w:ascii="Times New Roman" w:hAnsi="Times New Roman" w:cs="Times New Roman"/>
+          <w:sz w:val="24"/>
+          <w:szCs w:val="24"/>
+        </w:rPr>
+        <w:t>was</w:t>
+      </w:r>
+      <w:r>
+        <w:rPr>
+          <w:rFonts w:ascii="Times New Roman" w:hAnsi="Times New Roman" w:cs="Times New Roman"/>
+          <w:sz w:val="24"/>
+          <w:szCs w:val="24"/>
+        </w:rPr>
+        <w:t xml:space="preserve"> previously submitted as </w:t>
+      </w:r>
+      <w:r>
+        <w:rPr>
+          <w:rFonts w:ascii="Times New Roman" w:hAnsi="Times New Roman" w:cs="Times New Roman"/>
+          <w:sz w:val="24"/>
+          <w:szCs w:val="24"/>
+        </w:rPr>
+        <w:t>BR-Org-20-285</w:t>
+      </w:r>
+      <w:r>
+        <w:rPr>
+          <w:rFonts w:ascii="Times New Roman" w:hAnsi="Times New Roman" w:cs="Times New Roman"/>
+          <w:sz w:val="24"/>
+          <w:szCs w:val="24"/>
+        </w:rPr>
+        <w:t xml:space="preserve"> in </w:t>
+      </w:r>
+      <w:r>
+        <w:rPr>
+          <w:rFonts w:ascii="Times New Roman" w:hAnsi="Times New Roman" w:cs="Times New Roman"/>
+          <w:sz w:val="24"/>
+          <w:szCs w:val="24"/>
+        </w:rPr>
+        <w:t>June</w:t>
+      </w:r>
+      <w:r>
+        <w:rPr>
+          <w:rFonts w:ascii="Times New Roman" w:hAnsi="Times New Roman" w:cs="Times New Roman"/>
+          <w:sz w:val="24"/>
+          <w:szCs w:val="24"/>
+        </w:rPr>
+        <w:t xml:space="preserve"> of 2020. Based on the reviewer feedback, we have completely restructured </w:t>
+      </w:r>
+      <w:r>
+        <w:rPr>
+          <w:rFonts w:ascii="Times New Roman" w:hAnsi="Times New Roman" w:cs="Times New Roman"/>
+          <w:sz w:val="24"/>
+          <w:szCs w:val="24"/>
+        </w:rPr>
+        <w:t>this package</w:t>
+      </w:r>
+      <w:r>
+        <w:rPr>
+          <w:rFonts w:ascii="Times New Roman" w:hAnsi="Times New Roman" w:cs="Times New Roman"/>
+          <w:sz w:val="24"/>
+          <w:szCs w:val="24"/>
+        </w:rPr>
+        <w:t xml:space="preserve"> and added in additional </w:t>
+      </w:r>
+      <w:r>
+        <w:rPr>
+          <w:rFonts w:ascii="Times New Roman" w:hAnsi="Times New Roman" w:cs="Times New Roman"/>
+          <w:sz w:val="24"/>
+          <w:szCs w:val="24"/>
+        </w:rPr>
+        <w:t>functionality for scoring free-recall and sentence-recall. Additionally, we have added several new functions for plotting results</w:t>
+      </w:r>
+      <w:r>
+        <w:rPr>
+          <w:rFonts w:ascii="Times New Roman" w:hAnsi="Times New Roman" w:cs="Times New Roman"/>
+          <w:sz w:val="24"/>
+          <w:szCs w:val="24"/>
+        </w:rPr>
+        <w:t>. Given these major revisions/additions, we request this manuscript be treated as a new submission.</w:t>
+      </w:r>
     </w:p>
     <w:p>
       <w:pPr>
@@ -458,6 +582,7 @@
         </w:rPr>
         <w:t xml:space="preserve">he </w:t>
       </w:r>
+      <w:proofErr w:type="spellStart"/>
       <w:r>
         <w:rPr>
           <w:rFonts w:ascii="Times New Roman" w:hAnsi="Times New Roman" w:cs="Times New Roman"/>
@@ -466,16 +591,9 @@
           <w:sz w:val="24"/>
           <w:szCs w:val="24"/>
         </w:rPr>
-        <w:t xml:space="preserve">lrd </w:t>
-      </w:r>
-      <w:r>
-        <w:rPr>
-          <w:rFonts w:ascii="Times New Roman" w:hAnsi="Times New Roman" w:cs="Times New Roman"/>
-          <w:sz w:val="24"/>
-          <w:szCs w:val="24"/>
-        </w:rPr>
-        <w:t xml:space="preserve">(lexical response data) package for </w:t>
-      </w:r>
+        <w:t>lrd</w:t>
+      </w:r>
+      <w:proofErr w:type="spellEnd"/>
       <w:r>
         <w:rPr>
           <w:rFonts w:ascii="Times New Roman" w:hAnsi="Times New Roman" w:cs="Times New Roman"/>
@@ -484,103 +602,15 @@
           <w:sz w:val="24"/>
           <w:szCs w:val="24"/>
         </w:rPr>
-        <w:t>R</w:t>
-      </w:r>
-      <w:r>
-        <w:rPr>
-          <w:rFonts w:ascii="Times New Roman" w:hAnsi="Times New Roman" w:cs="Times New Roman"/>
-          <w:sz w:val="24"/>
-          <w:szCs w:val="24"/>
-        </w:rPr>
-        <w:t xml:space="preserve">, </w:t>
-      </w:r>
-      <w:r>
-        <w:rPr>
-          <w:rFonts w:ascii="Times New Roman" w:hAnsi="Times New Roman" w:cs="Times New Roman"/>
-          <w:sz w:val="24"/>
-          <w:szCs w:val="24"/>
-        </w:rPr>
-        <w:t xml:space="preserve">has been designed to address this issue by providing </w:t>
-      </w:r>
-      <w:r>
-        <w:rPr>
-          <w:rFonts w:ascii="Times New Roman" w:hAnsi="Times New Roman" w:cs="Times New Roman"/>
-          <w:sz w:val="24"/>
-          <w:szCs w:val="24"/>
-        </w:rPr>
-        <w:t xml:space="preserve">researchers </w:t>
-      </w:r>
-      <w:r>
-        <w:rPr>
-          <w:rFonts w:ascii="Times New Roman" w:hAnsi="Times New Roman" w:cs="Times New Roman"/>
-          <w:sz w:val="24"/>
-          <w:szCs w:val="24"/>
-        </w:rPr>
-        <w:t xml:space="preserve">with a </w:t>
-      </w:r>
-      <w:r>
-        <w:rPr>
-          <w:rFonts w:ascii="Times New Roman" w:hAnsi="Times New Roman" w:cs="Times New Roman"/>
-          <w:sz w:val="24"/>
-          <w:szCs w:val="24"/>
-        </w:rPr>
-        <w:t>user-friendly</w:t>
-      </w:r>
-      <w:r>
-        <w:rPr>
-          <w:rFonts w:ascii="Times New Roman" w:hAnsi="Times New Roman" w:cs="Times New Roman"/>
-          <w:sz w:val="24"/>
-          <w:szCs w:val="24"/>
-        </w:rPr>
-        <w:t xml:space="preserve"> tool for</w:t>
-      </w:r>
-      <w:r>
-        <w:rPr>
-          <w:rFonts w:ascii="Times New Roman" w:hAnsi="Times New Roman" w:cs="Times New Roman"/>
-          <w:sz w:val="24"/>
-          <w:szCs w:val="24"/>
-        </w:rPr>
-        <w:t xml:space="preserve"> quickly and accurately scor</w:t>
-      </w:r>
-      <w:r>
-        <w:rPr>
-          <w:rFonts w:ascii="Times New Roman" w:hAnsi="Times New Roman" w:cs="Times New Roman"/>
-          <w:sz w:val="24"/>
-          <w:szCs w:val="24"/>
-        </w:rPr>
-        <w:t>ing</w:t>
-      </w:r>
-      <w:r>
-        <w:rPr>
-          <w:rFonts w:ascii="Times New Roman" w:hAnsi="Times New Roman" w:cs="Times New Roman"/>
-          <w:sz w:val="24"/>
-          <w:szCs w:val="24"/>
-        </w:rPr>
-        <w:t xml:space="preserve"> large amounts of lexical output</w:t>
-      </w:r>
-      <w:r>
-        <w:rPr>
-          <w:rFonts w:ascii="Times New Roman" w:hAnsi="Times New Roman" w:cs="Times New Roman"/>
-          <w:sz w:val="24"/>
-          <w:szCs w:val="24"/>
-        </w:rPr>
-        <w:t xml:space="preserve"> from cued-recall, free-recall, and sentence-recall studies</w:t>
-      </w:r>
-      <w:r>
-        <w:rPr>
-          <w:rFonts w:ascii="Times New Roman" w:hAnsi="Times New Roman" w:cs="Times New Roman"/>
-          <w:sz w:val="24"/>
-          <w:szCs w:val="24"/>
-        </w:rPr>
-        <w:t xml:space="preserve">, while being able to control for minor errors in participant responses. </w:t>
-      </w:r>
-      <w:r>
-        <w:rPr>
-          <w:rFonts w:ascii="Times New Roman" w:hAnsi="Times New Roman" w:cs="Times New Roman"/>
-          <w:sz w:val="24"/>
-          <w:szCs w:val="24"/>
-        </w:rPr>
-        <w:t xml:space="preserve">Furthermore, </w:t>
+        <w:t xml:space="preserve"> </w:t>
+      </w:r>
+      <w:r>
+        <w:rPr>
+          <w:rFonts w:ascii="Times New Roman" w:hAnsi="Times New Roman" w:cs="Times New Roman"/>
+          <w:sz w:val="24"/>
+          <w:szCs w:val="24"/>
+        </w:rPr>
+        <w:t xml:space="preserve">(lexical response data) package for </w:t>
       </w:r>
       <w:r>
         <w:rPr>
@@ -590,112 +620,105 @@
           <w:sz w:val="24"/>
           <w:szCs w:val="24"/>
         </w:rPr>
-        <w:t>lrd</w:t>
-      </w:r>
-      <w:r>
-        <w:rPr>
-          <w:rFonts w:ascii="Times New Roman" w:hAnsi="Times New Roman" w:cs="Times New Roman"/>
-          <w:sz w:val="24"/>
-          <w:szCs w:val="24"/>
-        </w:rPr>
-        <w:t xml:space="preserve"> provides researchers with several plotting functions for each of the three types of recall scoring. Finally, this package can compute several recall dynamics </w:t>
-      </w:r>
-      <w:r>
-        <w:rPr>
-          <w:rFonts w:ascii="Times New Roman" w:hAnsi="Times New Roman" w:cs="Times New Roman"/>
-          <w:sz w:val="24"/>
-          <w:szCs w:val="24"/>
-        </w:rPr>
-        <w:t xml:space="preserve">that are </w:t>
-      </w:r>
-      <w:r>
-        <w:rPr>
-          <w:rFonts w:ascii="Times New Roman" w:hAnsi="Times New Roman" w:cs="Times New Roman"/>
-          <w:sz w:val="24"/>
-          <w:szCs w:val="24"/>
-        </w:rPr>
-        <w:t>important to research on free-recall (e.g., serial position curves, lag-CRPs, and probability of first response)</w:t>
-      </w:r>
-      <w:r>
-        <w:rPr>
-          <w:rFonts w:ascii="Times New Roman" w:hAnsi="Times New Roman" w:cs="Times New Roman"/>
-          <w:sz w:val="24"/>
-          <w:szCs w:val="24"/>
-        </w:rPr>
-        <w:t>. This functionality is</w:t>
-      </w:r>
-      <w:r>
-        <w:rPr>
-          <w:rFonts w:ascii="Times New Roman" w:hAnsi="Times New Roman" w:cs="Times New Roman"/>
-          <w:sz w:val="24"/>
-          <w:szCs w:val="24"/>
-        </w:rPr>
-        <w:t xml:space="preserve"> critical for researchers interested in the qualitative aspects of retrieval. </w:t>
-      </w:r>
-    </w:p>
-    <w:p>
-      <w:pPr>
-        <w:spacing w:line="240" w:lineRule="auto"/>
-        <w:ind w:firstLine="360"/>
-        <w:contextualSpacing/>
-        <w:rPr>
-          <w:rFonts w:ascii="Times New Roman" w:hAnsi="Times New Roman" w:cs="Times New Roman"/>
-          <w:sz w:val="24"/>
-          <w:szCs w:val="24"/>
-        </w:rPr>
-      </w:pPr>
-    </w:p>
-    <w:p>
-      <w:pPr>
-        <w:spacing w:line="240" w:lineRule="auto"/>
-        <w:ind w:firstLine="360"/>
-        <w:contextualSpacing/>
-        <w:rPr>
-          <w:rFonts w:ascii="Times New Roman" w:hAnsi="Times New Roman" w:cs="Times New Roman"/>
-          <w:sz w:val="24"/>
-          <w:szCs w:val="24"/>
-        </w:rPr>
-      </w:pPr>
-      <w:r>
-        <w:rPr>
-          <w:rFonts w:ascii="Times New Roman" w:hAnsi="Times New Roman" w:cs="Times New Roman"/>
-          <w:sz w:val="24"/>
-          <w:szCs w:val="24"/>
-        </w:rPr>
-        <w:t>In this paper,</w:t>
-      </w:r>
-      <w:r>
-        <w:rPr>
-          <w:rFonts w:ascii="Times New Roman" w:hAnsi="Times New Roman" w:cs="Times New Roman"/>
-          <w:sz w:val="24"/>
-          <w:szCs w:val="24"/>
-        </w:rPr>
-        <w:t xml:space="preserve"> </w:t>
-      </w:r>
-      <w:r>
-        <w:rPr>
-          <w:rFonts w:ascii="Times New Roman" w:hAnsi="Times New Roman" w:cs="Times New Roman"/>
-          <w:sz w:val="24"/>
-          <w:szCs w:val="24"/>
-        </w:rPr>
-        <w:t>we provide</w:t>
-      </w:r>
-      <w:r>
-        <w:rPr>
-          <w:rFonts w:ascii="Times New Roman" w:hAnsi="Times New Roman" w:cs="Times New Roman"/>
-          <w:sz w:val="24"/>
-          <w:szCs w:val="24"/>
-        </w:rPr>
-        <w:t xml:space="preserve"> an overview of the package</w:t>
-      </w:r>
-      <w:r>
-        <w:rPr>
-          <w:rFonts w:ascii="Times New Roman" w:hAnsi="Times New Roman" w:cs="Times New Roman"/>
-          <w:sz w:val="24"/>
-          <w:szCs w:val="24"/>
-        </w:rPr>
-        <w:t xml:space="preserve">, introduce an </w:t>
-      </w:r>
+        <w:t>R</w:t>
+      </w:r>
+      <w:r>
+        <w:rPr>
+          <w:rFonts w:ascii="Times New Roman" w:hAnsi="Times New Roman" w:cs="Times New Roman"/>
+          <w:sz w:val="24"/>
+          <w:szCs w:val="24"/>
+        </w:rPr>
+        <w:t xml:space="preserve">, </w:t>
+      </w:r>
+      <w:r>
+        <w:rPr>
+          <w:rFonts w:ascii="Times New Roman" w:hAnsi="Times New Roman" w:cs="Times New Roman"/>
+          <w:sz w:val="24"/>
+          <w:szCs w:val="24"/>
+        </w:rPr>
+        <w:t xml:space="preserve">has been designed to address this issue by providing </w:t>
+      </w:r>
+      <w:r>
+        <w:rPr>
+          <w:rFonts w:ascii="Times New Roman" w:hAnsi="Times New Roman" w:cs="Times New Roman"/>
+          <w:sz w:val="24"/>
+          <w:szCs w:val="24"/>
+        </w:rPr>
+        <w:t xml:space="preserve">researchers </w:t>
+      </w:r>
+      <w:r>
+        <w:rPr>
+          <w:rFonts w:ascii="Times New Roman" w:hAnsi="Times New Roman" w:cs="Times New Roman"/>
+          <w:sz w:val="24"/>
+          <w:szCs w:val="24"/>
+        </w:rPr>
+        <w:t xml:space="preserve">with a </w:t>
+      </w:r>
+      <w:r>
+        <w:rPr>
+          <w:rFonts w:ascii="Times New Roman" w:hAnsi="Times New Roman" w:cs="Times New Roman"/>
+          <w:sz w:val="24"/>
+          <w:szCs w:val="24"/>
+        </w:rPr>
+        <w:t>user-friendly</w:t>
+      </w:r>
+      <w:r>
+        <w:rPr>
+          <w:rFonts w:ascii="Times New Roman" w:hAnsi="Times New Roman" w:cs="Times New Roman"/>
+          <w:sz w:val="24"/>
+          <w:szCs w:val="24"/>
+        </w:rPr>
+        <w:t xml:space="preserve"> tool for</w:t>
+      </w:r>
+      <w:r>
+        <w:rPr>
+          <w:rFonts w:ascii="Times New Roman" w:hAnsi="Times New Roman" w:cs="Times New Roman"/>
+          <w:sz w:val="24"/>
+          <w:szCs w:val="24"/>
+        </w:rPr>
+        <w:t xml:space="preserve"> quickly and accurately scor</w:t>
+      </w:r>
+      <w:r>
+        <w:rPr>
+          <w:rFonts w:ascii="Times New Roman" w:hAnsi="Times New Roman" w:cs="Times New Roman"/>
+          <w:sz w:val="24"/>
+          <w:szCs w:val="24"/>
+        </w:rPr>
+        <w:t>ing</w:t>
+      </w:r>
+      <w:r>
+        <w:rPr>
+          <w:rFonts w:ascii="Times New Roman" w:hAnsi="Times New Roman" w:cs="Times New Roman"/>
+          <w:sz w:val="24"/>
+          <w:szCs w:val="24"/>
+        </w:rPr>
+        <w:t xml:space="preserve"> large amounts of lexical output</w:t>
+      </w:r>
+      <w:r>
+        <w:rPr>
+          <w:rFonts w:ascii="Times New Roman" w:hAnsi="Times New Roman" w:cs="Times New Roman"/>
+          <w:sz w:val="24"/>
+          <w:szCs w:val="24"/>
+        </w:rPr>
+        <w:t xml:space="preserve"> from cued-recall, free-recall, and sentence-recall studies</w:t>
+      </w:r>
+      <w:r>
+        <w:rPr>
+          <w:rFonts w:ascii="Times New Roman" w:hAnsi="Times New Roman" w:cs="Times New Roman"/>
+          <w:sz w:val="24"/>
+          <w:szCs w:val="24"/>
+        </w:rPr>
+        <w:t xml:space="preserve">, while being able to control for minor errors in participant responses. </w:t>
+      </w:r>
+      <w:r>
+        <w:rPr>
+          <w:rFonts w:ascii="Times New Roman" w:hAnsi="Times New Roman" w:cs="Times New Roman"/>
+          <w:sz w:val="24"/>
+          <w:szCs w:val="24"/>
+        </w:rPr>
+        <w:t xml:space="preserve">Furthermore, </w:t>
+      </w:r>
+      <w:proofErr w:type="spellStart"/>
       <w:r>
         <w:rPr>
           <w:rFonts w:ascii="Times New Roman" w:hAnsi="Times New Roman" w:cs="Times New Roman"/>
@@ -704,63 +727,80 @@
           <w:sz w:val="24"/>
           <w:szCs w:val="24"/>
         </w:rPr>
-        <w:t xml:space="preserve">R Shiny </w:t>
-      </w:r>
-      <w:r>
-        <w:rPr>
-          <w:rFonts w:ascii="Times New Roman" w:hAnsi="Times New Roman" w:cs="Times New Roman"/>
-          <w:sz w:val="24"/>
-          <w:szCs w:val="24"/>
-        </w:rPr>
-        <w:t xml:space="preserve">application </w:t>
-      </w:r>
-      <w:r>
-        <w:rPr>
-          <w:rFonts w:ascii="Times New Roman" w:hAnsi="Times New Roman" w:cs="Times New Roman"/>
-          <w:sz w:val="24"/>
-          <w:szCs w:val="24"/>
-        </w:rPr>
-        <w:t>that</w:t>
-      </w:r>
-      <w:r>
-        <w:rPr>
-          <w:rFonts w:ascii="Times New Roman" w:hAnsi="Times New Roman" w:cs="Times New Roman"/>
-          <w:sz w:val="24"/>
-          <w:szCs w:val="24"/>
-        </w:rPr>
-        <w:t xml:space="preserve"> has been made freely available and</w:t>
-      </w:r>
-      <w:r>
-        <w:rPr>
-          <w:rFonts w:ascii="Times New Roman" w:hAnsi="Times New Roman" w:cs="Times New Roman"/>
-          <w:sz w:val="24"/>
-          <w:szCs w:val="24"/>
-        </w:rPr>
-        <w:t xml:space="preserve"> can be operated using only Excel skills</w:t>
-      </w:r>
-      <w:r>
-        <w:rPr>
-          <w:rFonts w:ascii="Times New Roman" w:hAnsi="Times New Roman" w:cs="Times New Roman"/>
-          <w:sz w:val="24"/>
-          <w:szCs w:val="24"/>
-        </w:rPr>
-        <w:t>, and provide a general user guide</w:t>
-      </w:r>
-      <w:r>
-        <w:rPr>
-          <w:rFonts w:ascii="Times New Roman" w:hAnsi="Times New Roman" w:cs="Times New Roman"/>
-          <w:sz w:val="24"/>
-          <w:szCs w:val="24"/>
-        </w:rPr>
-        <w:t xml:space="preserve">. </w:t>
-      </w:r>
-      <w:r>
-        <w:rPr>
-          <w:rFonts w:ascii="Times New Roman" w:hAnsi="Times New Roman" w:cs="Times New Roman"/>
-          <w:sz w:val="24"/>
-          <w:szCs w:val="24"/>
-        </w:rPr>
-        <w:t>We then</w:t>
+        <w:t>lrd</w:t>
+      </w:r>
+      <w:proofErr w:type="spellEnd"/>
+      <w:r>
+        <w:rPr>
+          <w:rFonts w:ascii="Times New Roman" w:hAnsi="Times New Roman" w:cs="Times New Roman"/>
+          <w:sz w:val="24"/>
+          <w:szCs w:val="24"/>
+        </w:rPr>
+        <w:t xml:space="preserve"> provides researchers with several plotting functions for each of the three types of recall scoring. Finally, this package can compute several recall dynamics </w:t>
+      </w:r>
+      <w:r>
+        <w:rPr>
+          <w:rFonts w:ascii="Times New Roman" w:hAnsi="Times New Roman" w:cs="Times New Roman"/>
+          <w:sz w:val="24"/>
+          <w:szCs w:val="24"/>
+        </w:rPr>
+        <w:t xml:space="preserve">that are </w:t>
+      </w:r>
+      <w:r>
+        <w:rPr>
+          <w:rFonts w:ascii="Times New Roman" w:hAnsi="Times New Roman" w:cs="Times New Roman"/>
+          <w:sz w:val="24"/>
+          <w:szCs w:val="24"/>
+        </w:rPr>
+        <w:t>important to research on free-recall (e.g., serial position curves, lag-CRPs, and probability of first response)</w:t>
+      </w:r>
+      <w:r>
+        <w:rPr>
+          <w:rFonts w:ascii="Times New Roman" w:hAnsi="Times New Roman" w:cs="Times New Roman"/>
+          <w:sz w:val="24"/>
+          <w:szCs w:val="24"/>
+        </w:rPr>
+        <w:t>. This functionality is</w:t>
+      </w:r>
+      <w:r>
+        <w:rPr>
+          <w:rFonts w:ascii="Times New Roman" w:hAnsi="Times New Roman" w:cs="Times New Roman"/>
+          <w:sz w:val="24"/>
+          <w:szCs w:val="24"/>
+        </w:rPr>
+        <w:t xml:space="preserve"> critical for researchers interested in the qualitative aspects of retrieval. </w:t>
+      </w:r>
+    </w:p>
+    <w:p>
+      <w:pPr>
+        <w:spacing w:line="240" w:lineRule="auto"/>
+        <w:ind w:firstLine="360"/>
+        <w:contextualSpacing/>
+        <w:rPr>
+          <w:rFonts w:ascii="Times New Roman" w:hAnsi="Times New Roman" w:cs="Times New Roman"/>
+          <w:sz w:val="24"/>
+          <w:szCs w:val="24"/>
+        </w:rPr>
+      </w:pPr>
+    </w:p>
+    <w:p>
+      <w:pPr>
+        <w:spacing w:line="240" w:lineRule="auto"/>
+        <w:ind w:firstLine="360"/>
+        <w:contextualSpacing/>
+        <w:rPr>
+          <w:rFonts w:ascii="Times New Roman" w:hAnsi="Times New Roman" w:cs="Times New Roman"/>
+          <w:sz w:val="24"/>
+          <w:szCs w:val="24"/>
+        </w:rPr>
+      </w:pPr>
+      <w:r>
+        <w:rPr>
+          <w:rFonts w:ascii="Times New Roman" w:hAnsi="Times New Roman" w:cs="Times New Roman"/>
+          <w:sz w:val="24"/>
+          <w:szCs w:val="24"/>
+        </w:rPr>
+        <w:t>In this paper,</w:t>
       </w:r>
       <w:r>
         <w:rPr>
@@ -776,15 +816,23 @@
           <w:sz w:val="24"/>
           <w:szCs w:val="24"/>
         </w:rPr>
-        <w:t xml:space="preserve">validate this package’s scoring capabilities by </w:t>
-      </w:r>
-      <w:r>
-        <w:rPr>
-          <w:rFonts w:ascii="Times New Roman" w:hAnsi="Times New Roman" w:cs="Times New Roman"/>
-          <w:sz w:val="24"/>
-          <w:szCs w:val="24"/>
-        </w:rPr>
-        <w:t xml:space="preserve">using </w:t>
+        <w:t>we provide</w:t>
+      </w:r>
+      <w:r>
+        <w:rPr>
+          <w:rFonts w:ascii="Times New Roman" w:hAnsi="Times New Roman" w:cs="Times New Roman"/>
+          <w:sz w:val="24"/>
+          <w:szCs w:val="24"/>
+        </w:rPr>
+        <w:t xml:space="preserve"> an overview of the package</w:t>
+      </w:r>
+      <w:r>
+        <w:rPr>
+          <w:rFonts w:ascii="Times New Roman" w:hAnsi="Times New Roman" w:cs="Times New Roman"/>
+          <w:sz w:val="24"/>
+          <w:szCs w:val="24"/>
+        </w:rPr>
+        <w:t xml:space="preserve">, introduce an </w:t>
       </w:r>
       <w:r>
         <w:rPr>
@@ -794,16 +842,89 @@
           <w:sz w:val="24"/>
           <w:szCs w:val="24"/>
         </w:rPr>
-        <w:t xml:space="preserve">lrd </w:t>
-      </w:r>
-      <w:r>
-        <w:rPr>
-          <w:rFonts w:ascii="Times New Roman" w:hAnsi="Times New Roman" w:cs="Times New Roman"/>
-          <w:sz w:val="24"/>
-          <w:szCs w:val="24"/>
-        </w:rPr>
-        <w:t xml:space="preserve">to score sets of cued, free, and sentence-recall data with large samples derived from empirical studies and test whether the results of these studies replicate using </w:t>
-      </w:r>
+        <w:t xml:space="preserve">R Shiny </w:t>
+      </w:r>
+      <w:r>
+        <w:rPr>
+          <w:rFonts w:ascii="Times New Roman" w:hAnsi="Times New Roman" w:cs="Times New Roman"/>
+          <w:sz w:val="24"/>
+          <w:szCs w:val="24"/>
+        </w:rPr>
+        <w:t xml:space="preserve">application </w:t>
+      </w:r>
+      <w:r>
+        <w:rPr>
+          <w:rFonts w:ascii="Times New Roman" w:hAnsi="Times New Roman" w:cs="Times New Roman"/>
+          <w:sz w:val="24"/>
+          <w:szCs w:val="24"/>
+        </w:rPr>
+        <w:t>that</w:t>
+      </w:r>
+      <w:r>
+        <w:rPr>
+          <w:rFonts w:ascii="Times New Roman" w:hAnsi="Times New Roman" w:cs="Times New Roman"/>
+          <w:sz w:val="24"/>
+          <w:szCs w:val="24"/>
+        </w:rPr>
+        <w:t xml:space="preserve"> has been made freely available and</w:t>
+      </w:r>
+      <w:r>
+        <w:rPr>
+          <w:rFonts w:ascii="Times New Roman" w:hAnsi="Times New Roman" w:cs="Times New Roman"/>
+          <w:sz w:val="24"/>
+          <w:szCs w:val="24"/>
+        </w:rPr>
+        <w:t xml:space="preserve"> can be operated using only Excel skills</w:t>
+      </w:r>
+      <w:r>
+        <w:rPr>
+          <w:rFonts w:ascii="Times New Roman" w:hAnsi="Times New Roman" w:cs="Times New Roman"/>
+          <w:sz w:val="24"/>
+          <w:szCs w:val="24"/>
+        </w:rPr>
+        <w:t>, and provide a general user guide</w:t>
+      </w:r>
+      <w:r>
+        <w:rPr>
+          <w:rFonts w:ascii="Times New Roman" w:hAnsi="Times New Roman" w:cs="Times New Roman"/>
+          <w:sz w:val="24"/>
+          <w:szCs w:val="24"/>
+        </w:rPr>
+        <w:t xml:space="preserve">. </w:t>
+      </w:r>
+      <w:r>
+        <w:rPr>
+          <w:rFonts w:ascii="Times New Roman" w:hAnsi="Times New Roman" w:cs="Times New Roman"/>
+          <w:sz w:val="24"/>
+          <w:szCs w:val="24"/>
+        </w:rPr>
+        <w:t>We then</w:t>
+      </w:r>
+      <w:r>
+        <w:rPr>
+          <w:rFonts w:ascii="Times New Roman" w:hAnsi="Times New Roman" w:cs="Times New Roman"/>
+          <w:sz w:val="24"/>
+          <w:szCs w:val="24"/>
+        </w:rPr>
+        <w:t xml:space="preserve"> </w:t>
+      </w:r>
+      <w:r>
+        <w:rPr>
+          <w:rFonts w:ascii="Times New Roman" w:hAnsi="Times New Roman" w:cs="Times New Roman"/>
+          <w:sz w:val="24"/>
+          <w:szCs w:val="24"/>
+        </w:rPr>
+        <w:t xml:space="preserve">validate this package’s scoring capabilities by </w:t>
+      </w:r>
+      <w:r>
+        <w:rPr>
+          <w:rFonts w:ascii="Times New Roman" w:hAnsi="Times New Roman" w:cs="Times New Roman"/>
+          <w:sz w:val="24"/>
+          <w:szCs w:val="24"/>
+        </w:rPr>
+        <w:t xml:space="preserve">using </w:t>
+      </w:r>
+      <w:proofErr w:type="spellStart"/>
       <w:r>
         <w:rPr>
           <w:rFonts w:ascii="Times New Roman" w:hAnsi="Times New Roman" w:cs="Times New Roman"/>
@@ -814,14 +935,7 @@
         </w:rPr>
         <w:t>lrd</w:t>
       </w:r>
-      <w:r>
-        <w:rPr>
-          <w:rFonts w:ascii="Times New Roman" w:hAnsi="Times New Roman" w:cs="Times New Roman"/>
-          <w:sz w:val="24"/>
-          <w:szCs w:val="24"/>
-        </w:rPr>
-        <w:t xml:space="preserve"> scored data. We also assess sensitivity and specificity and the inter-rater reliability of the scoring algorithm relative to human-coded data. These analyses show that </w:t>
-      </w:r>
+      <w:proofErr w:type="spellEnd"/>
       <w:r>
         <w:rPr>
           <w:rFonts w:ascii="Times New Roman" w:hAnsi="Times New Roman" w:cs="Times New Roman"/>
@@ -830,48 +944,17 @@
           <w:sz w:val="24"/>
           <w:szCs w:val="24"/>
         </w:rPr>
-        <w:t xml:space="preserve">lrd </w:t>
-      </w:r>
-      <w:r>
-        <w:rPr>
-          <w:rFonts w:ascii="Times New Roman" w:hAnsi="Times New Roman" w:cs="Times New Roman"/>
-          <w:sz w:val="24"/>
-          <w:szCs w:val="24"/>
-        </w:rPr>
-        <w:t>is highly reliable, and data scored using this package are consistent with data processed via human coders.</w:t>
-      </w:r>
-    </w:p>
-    <w:p>
-      <w:pPr>
-        <w:spacing w:line="240" w:lineRule="auto"/>
-        <w:ind w:firstLine="360"/>
-        <w:contextualSpacing/>
-        <w:rPr>
-          <w:rFonts w:ascii="Times New Roman" w:hAnsi="Times New Roman" w:cs="Times New Roman"/>
-          <w:sz w:val="24"/>
-          <w:szCs w:val="24"/>
-        </w:rPr>
-      </w:pPr>
-    </w:p>
-    <w:p>
-      <w:pPr>
-        <w:spacing w:line="240" w:lineRule="auto"/>
-        <w:ind w:firstLine="360"/>
-        <w:contextualSpacing/>
-        <w:rPr>
-          <w:rFonts w:ascii="Times New Roman" w:hAnsi="Times New Roman" w:cs="Times New Roman"/>
-          <w:sz w:val="24"/>
-          <w:szCs w:val="24"/>
-        </w:rPr>
-      </w:pPr>
-      <w:r>
-        <w:rPr>
-          <w:rFonts w:ascii="Times New Roman" w:hAnsi="Times New Roman" w:cs="Times New Roman"/>
-          <w:sz w:val="24"/>
-          <w:szCs w:val="24"/>
-        </w:rPr>
-        <w:t xml:space="preserve">We hope that </w:t>
-      </w:r>
+        <w:t xml:space="preserve"> </w:t>
+      </w:r>
+      <w:r>
+        <w:rPr>
+          <w:rFonts w:ascii="Times New Roman" w:hAnsi="Times New Roman" w:cs="Times New Roman"/>
+          <w:sz w:val="24"/>
+          <w:szCs w:val="24"/>
+        </w:rPr>
+        <w:t xml:space="preserve">to score sets of cued, free, and sentence-recall data with large samples derived from empirical studies and test whether the results of these studies replicate using </w:t>
+      </w:r>
+      <w:proofErr w:type="spellStart"/>
       <w:r>
         <w:rPr>
           <w:rFonts w:ascii="Times New Roman" w:hAnsi="Times New Roman" w:cs="Times New Roman"/>
@@ -880,7 +963,101 @@
           <w:sz w:val="24"/>
           <w:szCs w:val="24"/>
         </w:rPr>
-        <w:t xml:space="preserve">lrd </w:t>
+        <w:t>lrd</w:t>
+      </w:r>
+      <w:proofErr w:type="spellEnd"/>
+      <w:r>
+        <w:rPr>
+          <w:rFonts w:ascii="Times New Roman" w:hAnsi="Times New Roman" w:cs="Times New Roman"/>
+          <w:sz w:val="24"/>
+          <w:szCs w:val="24"/>
+        </w:rPr>
+        <w:t xml:space="preserve"> scored data. We also assess sensitivity and specificity and the inter-rater reliability of the scoring algorithm relative to human-coded data. These analyses show that </w:t>
+      </w:r>
+      <w:proofErr w:type="spellStart"/>
+      <w:r>
+        <w:rPr>
+          <w:rFonts w:ascii="Times New Roman" w:hAnsi="Times New Roman" w:cs="Times New Roman"/>
+          <w:i/>
+          <w:iCs/>
+          <w:sz w:val="24"/>
+          <w:szCs w:val="24"/>
+        </w:rPr>
+        <w:t>lrd</w:t>
+      </w:r>
+      <w:proofErr w:type="spellEnd"/>
+      <w:r>
+        <w:rPr>
+          <w:rFonts w:ascii="Times New Roman" w:hAnsi="Times New Roman" w:cs="Times New Roman"/>
+          <w:i/>
+          <w:iCs/>
+          <w:sz w:val="24"/>
+          <w:szCs w:val="24"/>
+        </w:rPr>
+        <w:t xml:space="preserve"> </w:t>
+      </w:r>
+      <w:r>
+        <w:rPr>
+          <w:rFonts w:ascii="Times New Roman" w:hAnsi="Times New Roman" w:cs="Times New Roman"/>
+          <w:sz w:val="24"/>
+          <w:szCs w:val="24"/>
+        </w:rPr>
+        <w:t>is highly reliable, and data scored using this package are consistent with data processed via human coders.</w:t>
+      </w:r>
+    </w:p>
+    <w:p>
+      <w:pPr>
+        <w:spacing w:line="240" w:lineRule="auto"/>
+        <w:ind w:firstLine="360"/>
+        <w:contextualSpacing/>
+        <w:rPr>
+          <w:rFonts w:ascii="Times New Roman" w:hAnsi="Times New Roman" w:cs="Times New Roman"/>
+          <w:sz w:val="24"/>
+          <w:szCs w:val="24"/>
+        </w:rPr>
+      </w:pPr>
+    </w:p>
+    <w:p>
+      <w:pPr>
+        <w:spacing w:line="240" w:lineRule="auto"/>
+        <w:ind w:firstLine="360"/>
+        <w:contextualSpacing/>
+        <w:rPr>
+          <w:rFonts w:ascii="Times New Roman" w:hAnsi="Times New Roman" w:cs="Times New Roman"/>
+          <w:iCs/>
+          <w:sz w:val="24"/>
+          <w:szCs w:val="24"/>
+        </w:rPr>
+      </w:pPr>
+      <w:r>
+        <w:rPr>
+          <w:rFonts w:ascii="Times New Roman" w:hAnsi="Times New Roman" w:cs="Times New Roman"/>
+          <w:sz w:val="24"/>
+          <w:szCs w:val="24"/>
+        </w:rPr>
+        <w:t xml:space="preserve">We hope that </w:t>
+      </w:r>
+      <w:proofErr w:type="spellStart"/>
+      <w:r>
+        <w:rPr>
+          <w:rFonts w:ascii="Times New Roman" w:hAnsi="Times New Roman" w:cs="Times New Roman"/>
+          <w:i/>
+          <w:iCs/>
+          <w:sz w:val="24"/>
+          <w:szCs w:val="24"/>
+        </w:rPr>
+        <w:t>lrd</w:t>
+      </w:r>
+      <w:proofErr w:type="spellEnd"/>
+      <w:r>
+        <w:rPr>
+          <w:rFonts w:ascii="Times New Roman" w:hAnsi="Times New Roman" w:cs="Times New Roman"/>
+          <w:i/>
+          <w:iCs/>
+          <w:sz w:val="24"/>
+          <w:szCs w:val="24"/>
+        </w:rPr>
+        <w:t xml:space="preserve"> </w:t>
       </w:r>
       <w:r>
         <w:rPr>
@@ -1009,11 +1186,12 @@
           <w:sz w:val="24"/>
           <w:szCs w:val="24"/>
         </w:rPr>
-        <w:t>Advances in Methods and Practices in Psychological Science</w:t>
-      </w:r>
-      <w:r>
-        <w:rPr>
-          <w:rFonts w:ascii="Times New Roman" w:hAnsi="Times New Roman" w:cs="Times New Roman"/>
+        <w:t>Behavior Research Methods</w:t>
+      </w:r>
+      <w:r>
+        <w:rPr>
+          <w:rFonts w:ascii="Times New Roman" w:hAnsi="Times New Roman" w:cs="Times New Roman"/>
+          <w:iCs/>
           <w:sz w:val="24"/>
           <w:szCs w:val="24"/>
         </w:rPr>
@@ -1154,7 +1332,6 @@
           <w:sz w:val="24"/>
           <w:szCs w:val="24"/>
         </w:rPr>
-        <w:lastRenderedPageBreak/>
         <w:t>nicholas.maxwell@usm.edu</w:t>
       </w:r>
     </w:p>
